--- a/doc/Timex Command Cartridges.docx
+++ b/doc/Timex Command Cartridges.docx
@@ -47,7 +47,7 @@
       <w:r>
         <w:rPr>
           <w:noProof/>
-          <w:lang w:val="en-GB" w:eastAsia="pt-PT"/>
+          <w:lang w:eastAsia="pt-PT"/>
         </w:rPr>
         <w:drawing>
           <wp:inline distT="0" distB="0" distL="0" distR="0">
@@ -553,13 +553,26 @@
         <w:rPr>
           <w:lang w:val="en-GB"/>
         </w:rPr>
+        <w:lastRenderedPageBreak/>
         <w:t xml:space="preserve">Banks from </w:t>
       </w:r>
       <w:r>
         <w:rPr>
           <w:lang w:val="en-GB"/>
         </w:rPr>
-        <w:t>1 to 253 planned to be used with the TS2060 Bus Expansion Unit</w:t>
+        <w:t>1 to 253</w:t>
+      </w:r>
+      <w:r>
+        <w:rPr>
+          <w:lang w:val="en-GB"/>
+        </w:rPr>
+        <w:t xml:space="preserve"> hare</w:t>
+      </w:r>
+      <w:r>
+        <w:rPr>
+          <w:lang w:val="en-GB"/>
+        </w:rPr>
+        <w:t xml:space="preserve"> planned to be used with the TS2060 Bus Expansion Unit</w:t>
       </w:r>
       <w:r>
         <w:rPr>
@@ -583,20 +596,83 @@
         <w:rPr>
           <w:lang w:val="en-GB"/>
         </w:rPr>
+        <w:t>/ROM</w:t>
+      </w:r>
+      <w:r>
+        <w:rPr>
+          <w:lang w:val="en-GB"/>
+        </w:rPr>
         <w:t>, but it was never released, so these banks are not used.</w:t>
+      </w:r>
+      <w:r>
+        <w:rPr>
+          <w:lang w:val="en-GB"/>
+        </w:rPr>
+        <w:t xml:space="preserve"> For more information, read this article: </w:t>
       </w:r>
     </w:p>
     <w:p>
       <w:pPr>
+        <w:jc w:val="center"/>
         <w:rPr>
           <w:lang w:val="en-GB"/>
         </w:rPr>
       </w:pPr>
-      <w:r>
-        <w:rPr>
-          <w:lang w:val="en-GB"/>
-        </w:rPr>
-        <w:lastRenderedPageBreak/>
+      <w:hyperlink r:id="rId10" w:history="1">
+        <w:r>
+          <w:rPr>
+            <w:rStyle w:val="Hiperligao"/>
+            <w:lang w:val="en-GB"/>
+          </w:rPr>
+          <w:t>The Myste</w:t>
+        </w:r>
+        <w:r>
+          <w:rPr>
+            <w:rStyle w:val="Hiperligao"/>
+            <w:lang w:val="en-GB"/>
+          </w:rPr>
+          <w:t>r</w:t>
+        </w:r>
+        <w:r>
+          <w:rPr>
+            <w:rStyle w:val="Hiperligao"/>
+            <w:lang w:val="en-GB"/>
+          </w:rPr>
+          <w:t>y of the M</w:t>
+        </w:r>
+        <w:r>
+          <w:rPr>
+            <w:rStyle w:val="Hiperligao"/>
+            <w:lang w:val="en-GB"/>
+          </w:rPr>
+          <w:t>i</w:t>
+        </w:r>
+        <w:r>
+          <w:rPr>
+            <w:rStyle w:val="Hiperligao"/>
+            <w:lang w:val="en-GB"/>
+          </w:rPr>
+          <w:t>ssing 253</w:t>
+        </w:r>
+      </w:hyperlink>
+    </w:p>
+    <w:p>
+      <w:pPr>
+        <w:rPr>
+          <w:lang w:val="en-GB"/>
+        </w:rPr>
+      </w:pPr>
+    </w:p>
+    <w:p>
+      <w:pPr>
+        <w:rPr>
+          <w:lang w:val="en-GB"/>
+        </w:rPr>
+      </w:pPr>
+      <w:r>
+        <w:rPr>
+          <w:lang w:val="en-GB"/>
+        </w:rPr>
         <w:t xml:space="preserve">Each bank as </w:t>
       </w:r>
       <w:r>
@@ -615,13 +691,7 @@
         <w:rPr>
           <w:lang w:val="en-GB"/>
         </w:rPr>
-        <w:t xml:space="preserve">KB </w:t>
-      </w:r>
-      <w:r>
-        <w:rPr>
-          <w:lang w:val="en-GB"/>
-        </w:rPr>
-        <w:t xml:space="preserve">of the address area of </w:t>
+        <w:t xml:space="preserve">KB of the address area of </w:t>
       </w:r>
       <w:r>
         <w:rPr>
@@ -657,13 +727,7 @@
         <w:rPr>
           <w:lang w:val="en-GB"/>
         </w:rPr>
-        <w:t>KB</w:t>
-      </w:r>
-      <w:r>
-        <w:rPr>
-          <w:lang w:val="en-GB"/>
-        </w:rPr>
-        <w:t>. In each chunk can be selected Home or Dock/EXROM bank - it is defined by #F4 (244) port. Bit 0 means #</w:t>
+        <w:t>KB. In each chunk can be selected Home or Dock/EXROM bank - it is defined by #F4 (244) port. Bit 0 means #</w:t>
       </w:r>
       <w:proofErr w:type="gramStart"/>
       <w:r>
@@ -2648,7 +2712,43 @@
         <w:rPr>
           <w:lang w:val="en-GB"/>
         </w:rPr>
-        <w:t xml:space="preserve"> to disable the internal ROM. The cartridge works by pulling this low and placing its own ROM in this range. The Spectrum 48K and IF2 also works in this way. </w:t>
+        <w:t xml:space="preserve"> to disable the internal ROM. The cartridge works by pulling this low and placing its own ROM in this range. The Spectrum 48K </w:t>
+      </w:r>
+      <w:r>
+        <w:rPr>
+          <w:lang w:val="en-GB"/>
+        </w:rPr>
+        <w:t>+ Interface 2</w:t>
+      </w:r>
+      <w:r>
+        <w:rPr>
+          <w:lang w:val="en-GB"/>
+        </w:rPr>
+        <w:t xml:space="preserve"> </w:t>
+      </w:r>
+      <w:r>
+        <w:rPr>
+          <w:lang w:val="en-GB"/>
+        </w:rPr>
+        <w:t>(</w:t>
+      </w:r>
+      <w:r>
+        <w:rPr>
+          <w:lang w:val="en-GB"/>
+        </w:rPr>
+        <w:t>IF2</w:t>
+      </w:r>
+      <w:r>
+        <w:rPr>
+          <w:lang w:val="en-GB"/>
+        </w:rPr>
+        <w:t>)</w:t>
+      </w:r>
+      <w:r>
+        <w:rPr>
+          <w:lang w:val="en-GB"/>
+        </w:rPr>
+        <w:t xml:space="preserve"> also works in this way. </w:t>
       </w:r>
       <w:r>
         <w:rPr>
@@ -3118,7 +3218,7 @@
                     </pic:cNvPicPr>
                   </pic:nvPicPr>
                   <pic:blipFill rotWithShape="1">
-                    <a:blip r:embed="rId10">
+                    <a:blip r:embed="rId11">
                       <a:extLst>
                         <a:ext uri="{28A0092B-C50C-407E-A947-70E740481C1C}">
                           <a14:useLocalDpi xmlns:a14="http://schemas.microsoft.com/office/drawing/2010/main" val="0"/>
@@ -3197,7 +3297,7 @@
                     </pic:cNvPicPr>
                   </pic:nvPicPr>
                   <pic:blipFill rotWithShape="1">
-                    <a:blip r:embed="rId11">
+                    <a:blip r:embed="rId12">
                       <a:extLst>
                         <a:ext uri="{28A0092B-C50C-407E-A947-70E740481C1C}">
                           <a14:useLocalDpi xmlns:a14="http://schemas.microsoft.com/office/drawing/2010/main" val="0"/>
@@ -3265,21 +3365,7 @@
           <w:lang w:val="en-GB"/>
         </w:rPr>
         <w:lastRenderedPageBreak/>
-        <w:t xml:space="preserve">The </w:t>
-      </w:r>
-      <w:r>
-        <w:rPr>
-          <w:b/>
-          <w:lang w:val="en-GB"/>
-        </w:rPr>
-        <w:t xml:space="preserve">cartridge </w:t>
-      </w:r>
-      <w:r>
-        <w:rPr>
-          <w:b/>
-          <w:lang w:val="en-GB"/>
-        </w:rPr>
-        <w:t>slot has following 36 lines:</w:t>
+        <w:t>The cartridge slot has following 36 lines:</w:t>
       </w:r>
     </w:p>
     <w:tbl>
@@ -3298,6 +3384,7 @@
           <w:tcPr>
             <w:tcW w:w="702" w:type="dxa"/>
             <w:shd w:val="pct5" w:color="auto" w:fill="auto"/>
+            <w:vAlign w:val="center"/>
           </w:tcPr>
           <w:p>
             <w:pPr>
@@ -3320,6 +3407,7 @@
           <w:tcPr>
             <w:tcW w:w="1086" w:type="dxa"/>
             <w:shd w:val="pct5" w:color="auto" w:fill="auto"/>
+            <w:vAlign w:val="center"/>
           </w:tcPr>
           <w:p>
             <w:pPr>
@@ -3342,6 +3430,7 @@
           <w:tcPr>
             <w:tcW w:w="7563" w:type="dxa"/>
             <w:shd w:val="pct5" w:color="auto" w:fill="auto"/>
+            <w:vAlign w:val="center"/>
           </w:tcPr>
           <w:p>
             <w:pPr>
@@ -3365,6 +3454,7 @@
         <w:tc>
           <w:tcPr>
             <w:tcW w:w="702" w:type="dxa"/>
+            <w:vAlign w:val="center"/>
           </w:tcPr>
           <w:p>
             <w:pPr>
@@ -3384,6 +3474,7 @@
         <w:tc>
           <w:tcPr>
             <w:tcW w:w="1086" w:type="dxa"/>
+            <w:vAlign w:val="center"/>
           </w:tcPr>
           <w:p>
             <w:pPr>
@@ -3403,6 +3494,7 @@
         <w:tc>
           <w:tcPr>
             <w:tcW w:w="7563" w:type="dxa"/>
+            <w:vAlign w:val="center"/>
           </w:tcPr>
           <w:p>
             <w:pPr>
@@ -3435,6 +3527,7 @@
         <w:tc>
           <w:tcPr>
             <w:tcW w:w="702" w:type="dxa"/>
+            <w:vAlign w:val="center"/>
           </w:tcPr>
           <w:p>
             <w:pPr>
@@ -3454,6 +3547,7 @@
         <w:tc>
           <w:tcPr>
             <w:tcW w:w="1086" w:type="dxa"/>
+            <w:vAlign w:val="center"/>
           </w:tcPr>
           <w:p>
             <w:pPr>
@@ -3473,6 +3567,7 @@
         <w:tc>
           <w:tcPr>
             <w:tcW w:w="7563" w:type="dxa"/>
+            <w:vAlign w:val="center"/>
           </w:tcPr>
           <w:p>
             <w:pPr>
@@ -3493,6 +3588,7 @@
         <w:tc>
           <w:tcPr>
             <w:tcW w:w="702" w:type="dxa"/>
+            <w:vAlign w:val="center"/>
           </w:tcPr>
           <w:p>
             <w:pPr>
@@ -3512,6 +3608,7 @@
         <w:tc>
           <w:tcPr>
             <w:tcW w:w="1086" w:type="dxa"/>
+            <w:vAlign w:val="center"/>
           </w:tcPr>
           <w:p>
             <w:pPr>
@@ -3531,6 +3628,7 @@
         <w:tc>
           <w:tcPr>
             <w:tcW w:w="7563" w:type="dxa"/>
+            <w:vAlign w:val="center"/>
           </w:tcPr>
           <w:p>
             <w:pPr>
@@ -3563,6 +3661,7 @@
         <w:tc>
           <w:tcPr>
             <w:tcW w:w="702" w:type="dxa"/>
+            <w:vAlign w:val="center"/>
           </w:tcPr>
           <w:p>
             <w:pPr>
@@ -3582,6 +3681,7 @@
         <w:tc>
           <w:tcPr>
             <w:tcW w:w="1086" w:type="dxa"/>
+            <w:vAlign w:val="center"/>
           </w:tcPr>
           <w:p>
             <w:pPr>
@@ -3601,6 +3701,7 @@
         <w:tc>
           <w:tcPr>
             <w:tcW w:w="7563" w:type="dxa"/>
+            <w:vAlign w:val="center"/>
           </w:tcPr>
           <w:p>
             <w:pPr>
@@ -3633,6 +3734,7 @@
         <w:tc>
           <w:tcPr>
             <w:tcW w:w="702" w:type="dxa"/>
+            <w:vAlign w:val="center"/>
           </w:tcPr>
           <w:p>
             <w:pPr>
@@ -3652,6 +3754,7 @@
         <w:tc>
           <w:tcPr>
             <w:tcW w:w="1086" w:type="dxa"/>
+            <w:vAlign w:val="center"/>
           </w:tcPr>
           <w:p>
             <w:pPr>
@@ -3671,6 +3774,7 @@
         <w:tc>
           <w:tcPr>
             <w:tcW w:w="7563" w:type="dxa"/>
+            <w:vAlign w:val="center"/>
           </w:tcPr>
           <w:p>
             <w:pPr>
@@ -3697,6 +3801,7 @@
         <w:tc>
           <w:tcPr>
             <w:tcW w:w="702" w:type="dxa"/>
+            <w:vAlign w:val="center"/>
           </w:tcPr>
           <w:p>
             <w:pPr>
@@ -3716,6 +3821,7 @@
         <w:tc>
           <w:tcPr>
             <w:tcW w:w="1086" w:type="dxa"/>
+            <w:vAlign w:val="center"/>
           </w:tcPr>
           <w:p>
             <w:pPr>
@@ -3735,6 +3841,7 @@
         <w:tc>
           <w:tcPr>
             <w:tcW w:w="7563" w:type="dxa"/>
+            <w:vAlign w:val="center"/>
           </w:tcPr>
           <w:p>
             <w:pPr>
@@ -3755,6 +3862,7 @@
         <w:tc>
           <w:tcPr>
             <w:tcW w:w="702" w:type="dxa"/>
+            <w:vAlign w:val="center"/>
           </w:tcPr>
           <w:p>
             <w:pPr>
@@ -3774,6 +3882,7 @@
         <w:tc>
           <w:tcPr>
             <w:tcW w:w="1086" w:type="dxa"/>
+            <w:vAlign w:val="center"/>
           </w:tcPr>
           <w:p>
             <w:pPr>
@@ -3793,24 +3902,19 @@
         <w:tc>
           <w:tcPr>
             <w:tcW w:w="7563" w:type="dxa"/>
-          </w:tcPr>
-          <w:p>
-            <w:pPr>
-              <w:rPr>
-                <w:lang w:val="en-GB"/>
-              </w:rPr>
-            </w:pPr>
-            <w:r>
-              <w:rPr>
-                <w:lang w:val="en-GB"/>
-              </w:rPr>
-              <w:t>Data L</w:t>
-            </w:r>
-            <w:r>
-              <w:rPr>
-                <w:lang w:val="en-GB"/>
-              </w:rPr>
-              <w:t>ines: D1</w:t>
+            <w:vAlign w:val="center"/>
+          </w:tcPr>
+          <w:p>
+            <w:pPr>
+              <w:rPr>
+                <w:lang w:val="en-GB"/>
+              </w:rPr>
+            </w:pPr>
+            <w:r>
+              <w:rPr>
+                <w:lang w:val="en-GB"/>
+              </w:rPr>
+              <w:t>Data Lines: D1</w:t>
             </w:r>
           </w:p>
         </w:tc>
@@ -3819,6 +3923,7 @@
         <w:tc>
           <w:tcPr>
             <w:tcW w:w="702" w:type="dxa"/>
+            <w:vAlign w:val="center"/>
           </w:tcPr>
           <w:p>
             <w:pPr>
@@ -3838,6 +3943,7 @@
         <w:tc>
           <w:tcPr>
             <w:tcW w:w="1086" w:type="dxa"/>
+            <w:vAlign w:val="center"/>
           </w:tcPr>
           <w:p>
             <w:pPr>
@@ -3857,6 +3963,7 @@
         <w:tc>
           <w:tcPr>
             <w:tcW w:w="7563" w:type="dxa"/>
+            <w:vAlign w:val="center"/>
           </w:tcPr>
           <w:p>
             <w:pPr>
@@ -3889,6 +3996,7 @@
         <w:tc>
           <w:tcPr>
             <w:tcW w:w="702" w:type="dxa"/>
+            <w:vAlign w:val="center"/>
           </w:tcPr>
           <w:p>
             <w:pPr>
@@ -3908,6 +4016,7 @@
         <w:tc>
           <w:tcPr>
             <w:tcW w:w="1086" w:type="dxa"/>
+            <w:vAlign w:val="center"/>
           </w:tcPr>
           <w:p>
             <w:pPr>
@@ -3927,24 +4036,19 @@
         <w:tc>
           <w:tcPr>
             <w:tcW w:w="7563" w:type="dxa"/>
-          </w:tcPr>
-          <w:p>
-            <w:pPr>
-              <w:rPr>
-                <w:lang w:val="en-GB"/>
-              </w:rPr>
-            </w:pPr>
-            <w:r>
-              <w:rPr>
-                <w:lang w:val="en-GB"/>
-              </w:rPr>
-              <w:t>Data L</w:t>
-            </w:r>
-            <w:r>
-              <w:rPr>
-                <w:lang w:val="en-GB"/>
-              </w:rPr>
-              <w:t>ines: D2</w:t>
+            <w:vAlign w:val="center"/>
+          </w:tcPr>
+          <w:p>
+            <w:pPr>
+              <w:rPr>
+                <w:lang w:val="en-GB"/>
+              </w:rPr>
+            </w:pPr>
+            <w:r>
+              <w:rPr>
+                <w:lang w:val="en-GB"/>
+              </w:rPr>
+              <w:t>Data Lines: D2</w:t>
             </w:r>
           </w:p>
         </w:tc>
@@ -3953,6 +4057,7 @@
         <w:tc>
           <w:tcPr>
             <w:tcW w:w="702" w:type="dxa"/>
+            <w:vAlign w:val="center"/>
           </w:tcPr>
           <w:p>
             <w:pPr>
@@ -3972,6 +4077,7 @@
         <w:tc>
           <w:tcPr>
             <w:tcW w:w="1086" w:type="dxa"/>
+            <w:vAlign w:val="center"/>
           </w:tcPr>
           <w:p>
             <w:pPr>
@@ -3984,19 +4090,14 @@
               <w:rPr>
                 <w:lang w:val="en-GB"/>
               </w:rPr>
-              <w:t>A</w:t>
-            </w:r>
-            <w:r>
-              <w:rPr>
-                <w:lang w:val="en-GB"/>
-              </w:rPr>
-              <w:t>1</w:t>
+              <w:t>A1</w:t>
             </w:r>
           </w:p>
         </w:tc>
         <w:tc>
           <w:tcPr>
             <w:tcW w:w="7563" w:type="dxa"/>
+            <w:vAlign w:val="center"/>
           </w:tcPr>
           <w:p>
             <w:pPr>
@@ -4029,6 +4130,7 @@
         <w:tc>
           <w:tcPr>
             <w:tcW w:w="702" w:type="dxa"/>
+            <w:vAlign w:val="center"/>
           </w:tcPr>
           <w:p>
             <w:pPr>
@@ -4048,6 +4150,7 @@
         <w:tc>
           <w:tcPr>
             <w:tcW w:w="1086" w:type="dxa"/>
+            <w:vAlign w:val="center"/>
           </w:tcPr>
           <w:p>
             <w:pPr>
@@ -4067,24 +4170,19 @@
         <w:tc>
           <w:tcPr>
             <w:tcW w:w="7563" w:type="dxa"/>
-          </w:tcPr>
-          <w:p>
-            <w:pPr>
-              <w:rPr>
-                <w:lang w:val="en-GB"/>
-              </w:rPr>
-            </w:pPr>
-            <w:r>
-              <w:rPr>
-                <w:lang w:val="en-GB"/>
-              </w:rPr>
-              <w:t>Data L</w:t>
-            </w:r>
-            <w:r>
-              <w:rPr>
-                <w:lang w:val="en-GB"/>
-              </w:rPr>
-              <w:t>ines: D6</w:t>
+            <w:vAlign w:val="center"/>
+          </w:tcPr>
+          <w:p>
+            <w:pPr>
+              <w:rPr>
+                <w:lang w:val="en-GB"/>
+              </w:rPr>
+            </w:pPr>
+            <w:r>
+              <w:rPr>
+                <w:lang w:val="en-GB"/>
+              </w:rPr>
+              <w:t>Data Lines: D6</w:t>
             </w:r>
           </w:p>
         </w:tc>
@@ -4093,6 +4191,7 @@
         <w:tc>
           <w:tcPr>
             <w:tcW w:w="702" w:type="dxa"/>
+            <w:vAlign w:val="center"/>
           </w:tcPr>
           <w:p>
             <w:pPr>
@@ -4112,6 +4211,7 @@
         <w:tc>
           <w:tcPr>
             <w:tcW w:w="1086" w:type="dxa"/>
+            <w:vAlign w:val="center"/>
           </w:tcPr>
           <w:p>
             <w:pPr>
@@ -4124,19 +4224,14 @@
               <w:rPr>
                 <w:lang w:val="en-GB"/>
               </w:rPr>
-              <w:t>A</w:t>
-            </w:r>
-            <w:r>
-              <w:rPr>
-                <w:lang w:val="en-GB"/>
-              </w:rPr>
-              <w:t>2</w:t>
+              <w:t>A2</w:t>
             </w:r>
           </w:p>
         </w:tc>
         <w:tc>
           <w:tcPr>
             <w:tcW w:w="7563" w:type="dxa"/>
+            <w:vAlign w:val="center"/>
           </w:tcPr>
           <w:p>
             <w:pPr>
@@ -4169,6 +4264,7 @@
         <w:tc>
           <w:tcPr>
             <w:tcW w:w="702" w:type="dxa"/>
+            <w:vAlign w:val="center"/>
           </w:tcPr>
           <w:p>
             <w:pPr>
@@ -4188,6 +4284,7 @@
         <w:tc>
           <w:tcPr>
             <w:tcW w:w="1086" w:type="dxa"/>
+            <w:vAlign w:val="center"/>
           </w:tcPr>
           <w:p>
             <w:pPr>
@@ -4207,6 +4304,7 @@
         <w:tc>
           <w:tcPr>
             <w:tcW w:w="7563" w:type="dxa"/>
+            <w:vAlign w:val="center"/>
           </w:tcPr>
           <w:p>
             <w:pPr>
@@ -4233,6 +4331,7 @@
         <w:tc>
           <w:tcPr>
             <w:tcW w:w="702" w:type="dxa"/>
+            <w:vAlign w:val="center"/>
           </w:tcPr>
           <w:p>
             <w:pPr>
@@ -4252,6 +4351,7 @@
         <w:tc>
           <w:tcPr>
             <w:tcW w:w="1086" w:type="dxa"/>
+            <w:vAlign w:val="center"/>
           </w:tcPr>
           <w:p>
             <w:pPr>
@@ -4264,19 +4364,14 @@
               <w:rPr>
                 <w:lang w:val="en-GB"/>
               </w:rPr>
-              <w:t>A</w:t>
-            </w:r>
-            <w:r>
-              <w:rPr>
-                <w:lang w:val="en-GB"/>
-              </w:rPr>
-              <w:t>3</w:t>
+              <w:t>A3</w:t>
             </w:r>
           </w:p>
         </w:tc>
         <w:tc>
           <w:tcPr>
             <w:tcW w:w="7563" w:type="dxa"/>
+            <w:vAlign w:val="center"/>
           </w:tcPr>
           <w:p>
             <w:pPr>
@@ -4309,6 +4404,7 @@
         <w:tc>
           <w:tcPr>
             <w:tcW w:w="702" w:type="dxa"/>
+            <w:vAlign w:val="center"/>
           </w:tcPr>
           <w:p>
             <w:pPr>
@@ -4328,6 +4424,7 @@
         <w:tc>
           <w:tcPr>
             <w:tcW w:w="1086" w:type="dxa"/>
+            <w:vAlign w:val="center"/>
           </w:tcPr>
           <w:p>
             <w:pPr>
@@ -4347,24 +4444,19 @@
         <w:tc>
           <w:tcPr>
             <w:tcW w:w="7563" w:type="dxa"/>
-          </w:tcPr>
-          <w:p>
-            <w:pPr>
-              <w:rPr>
-                <w:lang w:val="en-GB"/>
-              </w:rPr>
-            </w:pPr>
-            <w:r>
-              <w:rPr>
-                <w:lang w:val="en-GB"/>
-              </w:rPr>
-              <w:t>Data L</w:t>
-            </w:r>
-            <w:r>
-              <w:rPr>
-                <w:lang w:val="en-GB"/>
-              </w:rPr>
-              <w:t>ines: D3</w:t>
+            <w:vAlign w:val="center"/>
+          </w:tcPr>
+          <w:p>
+            <w:pPr>
+              <w:rPr>
+                <w:lang w:val="en-GB"/>
+              </w:rPr>
+            </w:pPr>
+            <w:r>
+              <w:rPr>
+                <w:lang w:val="en-GB"/>
+              </w:rPr>
+              <w:t>Data Lines: D3</w:t>
             </w:r>
           </w:p>
         </w:tc>
@@ -4373,6 +4465,7 @@
         <w:tc>
           <w:tcPr>
             <w:tcW w:w="702" w:type="dxa"/>
+            <w:vAlign w:val="center"/>
           </w:tcPr>
           <w:p>
             <w:pPr>
@@ -4392,6 +4485,7 @@
         <w:tc>
           <w:tcPr>
             <w:tcW w:w="1086" w:type="dxa"/>
+            <w:vAlign w:val="center"/>
           </w:tcPr>
           <w:p>
             <w:pPr>
@@ -4411,6 +4505,7 @@
         <w:tc>
           <w:tcPr>
             <w:tcW w:w="7563" w:type="dxa"/>
+            <w:vAlign w:val="center"/>
           </w:tcPr>
           <w:p>
             <w:pPr>
@@ -4443,6 +4538,7 @@
         <w:tc>
           <w:tcPr>
             <w:tcW w:w="702" w:type="dxa"/>
+            <w:vAlign w:val="center"/>
           </w:tcPr>
           <w:p>
             <w:pPr>
@@ -4462,6 +4558,7 @@
         <w:tc>
           <w:tcPr>
             <w:tcW w:w="1086" w:type="dxa"/>
+            <w:vAlign w:val="center"/>
           </w:tcPr>
           <w:p>
             <w:pPr>
@@ -4481,24 +4578,19 @@
         <w:tc>
           <w:tcPr>
             <w:tcW w:w="7563" w:type="dxa"/>
-          </w:tcPr>
-          <w:p>
-            <w:pPr>
-              <w:rPr>
-                <w:lang w:val="en-GB"/>
-              </w:rPr>
-            </w:pPr>
-            <w:r>
-              <w:rPr>
-                <w:lang w:val="en-GB"/>
-              </w:rPr>
-              <w:t>Data L</w:t>
-            </w:r>
-            <w:r>
-              <w:rPr>
-                <w:lang w:val="en-GB"/>
-              </w:rPr>
-              <w:t>ines: D4</w:t>
+            <w:vAlign w:val="center"/>
+          </w:tcPr>
+          <w:p>
+            <w:pPr>
+              <w:rPr>
+                <w:lang w:val="en-GB"/>
+              </w:rPr>
+            </w:pPr>
+            <w:r>
+              <w:rPr>
+                <w:lang w:val="en-GB"/>
+              </w:rPr>
+              <w:t>Data Lines: D4</w:t>
             </w:r>
           </w:p>
         </w:tc>
@@ -4507,6 +4599,7 @@
         <w:tc>
           <w:tcPr>
             <w:tcW w:w="702" w:type="dxa"/>
+            <w:vAlign w:val="center"/>
           </w:tcPr>
           <w:p>
             <w:pPr>
@@ -4526,6 +4619,7 @@
         <w:tc>
           <w:tcPr>
             <w:tcW w:w="1086" w:type="dxa"/>
+            <w:vAlign w:val="center"/>
           </w:tcPr>
           <w:p>
             <w:pPr>
@@ -4545,6 +4639,7 @@
         <w:tc>
           <w:tcPr>
             <w:tcW w:w="7563" w:type="dxa"/>
+            <w:vAlign w:val="center"/>
           </w:tcPr>
           <w:p>
             <w:pPr>
@@ -4577,6 +4672,7 @@
         <w:tc>
           <w:tcPr>
             <w:tcW w:w="702" w:type="dxa"/>
+            <w:vAlign w:val="center"/>
           </w:tcPr>
           <w:p>
             <w:pPr>
@@ -4602,6 +4698,7 @@
         <w:tc>
           <w:tcPr>
             <w:tcW w:w="1086" w:type="dxa"/>
+            <w:vAlign w:val="center"/>
           </w:tcPr>
           <w:p>
             <w:pPr>
@@ -4621,6 +4718,7 @@
         <w:tc>
           <w:tcPr>
             <w:tcW w:w="7563" w:type="dxa"/>
+            <w:vAlign w:val="center"/>
           </w:tcPr>
           <w:p>
             <w:pPr>
@@ -4653,6 +4751,7 @@
         <w:tc>
           <w:tcPr>
             <w:tcW w:w="702" w:type="dxa"/>
+            <w:vAlign w:val="center"/>
           </w:tcPr>
           <w:p>
             <w:pPr>
@@ -4678,6 +4777,7 @@
         <w:tc>
           <w:tcPr>
             <w:tcW w:w="1086" w:type="dxa"/>
+            <w:vAlign w:val="center"/>
           </w:tcPr>
           <w:p>
             <w:pPr>
@@ -4697,6 +4797,7 @@
         <w:tc>
           <w:tcPr>
             <w:tcW w:w="7563" w:type="dxa"/>
+            <w:vAlign w:val="center"/>
           </w:tcPr>
           <w:p>
             <w:pPr>
@@ -4729,6 +4830,7 @@
         <w:tc>
           <w:tcPr>
             <w:tcW w:w="702" w:type="dxa"/>
+            <w:vAlign w:val="center"/>
           </w:tcPr>
           <w:p>
             <w:pPr>
@@ -4748,6 +4850,7 @@
         <w:tc>
           <w:tcPr>
             <w:tcW w:w="1086" w:type="dxa"/>
+            <w:vAlign w:val="center"/>
           </w:tcPr>
           <w:p>
             <w:pPr>
@@ -4767,6 +4870,7 @@
         <w:tc>
           <w:tcPr>
             <w:tcW w:w="7563" w:type="dxa"/>
+            <w:vAlign w:val="center"/>
           </w:tcPr>
           <w:p>
             <w:pPr>
@@ -4799,6 +4903,7 @@
         <w:tc>
           <w:tcPr>
             <w:tcW w:w="702" w:type="dxa"/>
+            <w:vAlign w:val="center"/>
           </w:tcPr>
           <w:p>
             <w:pPr>
@@ -4818,6 +4923,7 @@
         <w:tc>
           <w:tcPr>
             <w:tcW w:w="1086" w:type="dxa"/>
+            <w:vAlign w:val="center"/>
           </w:tcPr>
           <w:p>
             <w:pPr>
@@ -4837,6 +4943,7 @@
         <w:tc>
           <w:tcPr>
             <w:tcW w:w="7563" w:type="dxa"/>
+            <w:vAlign w:val="center"/>
           </w:tcPr>
           <w:p>
             <w:pPr>
@@ -4869,6 +4976,7 @@
         <w:tc>
           <w:tcPr>
             <w:tcW w:w="702" w:type="dxa"/>
+            <w:vAlign w:val="center"/>
           </w:tcPr>
           <w:p>
             <w:pPr>
@@ -4888,6 +4996,7 @@
         <w:tc>
           <w:tcPr>
             <w:tcW w:w="1086" w:type="dxa"/>
+            <w:vAlign w:val="center"/>
           </w:tcPr>
           <w:p>
             <w:pPr>
@@ -4907,6 +5016,7 @@
         <w:tc>
           <w:tcPr>
             <w:tcW w:w="7563" w:type="dxa"/>
+            <w:vAlign w:val="center"/>
           </w:tcPr>
           <w:p>
             <w:pPr>
@@ -4939,6 +5049,7 @@
         <w:tc>
           <w:tcPr>
             <w:tcW w:w="702" w:type="dxa"/>
+            <w:vAlign w:val="center"/>
           </w:tcPr>
           <w:p>
             <w:pPr>
@@ -4958,6 +5069,7 @@
         <w:tc>
           <w:tcPr>
             <w:tcW w:w="1086" w:type="dxa"/>
+            <w:vAlign w:val="center"/>
           </w:tcPr>
           <w:p>
             <w:pPr>
@@ -4970,19 +5082,14 @@
               <w:rPr>
                 <w:lang w:val="en-GB"/>
               </w:rPr>
-              <w:t>A</w:t>
-            </w:r>
-            <w:r>
-              <w:rPr>
-                <w:lang w:val="en-GB"/>
-              </w:rPr>
-              <w:t>8</w:t>
+              <w:t>A8</w:t>
             </w:r>
           </w:p>
         </w:tc>
         <w:tc>
           <w:tcPr>
             <w:tcW w:w="7563" w:type="dxa"/>
+            <w:vAlign w:val="center"/>
           </w:tcPr>
           <w:p>
             <w:pPr>
@@ -5015,6 +5122,7 @@
         <w:tc>
           <w:tcPr>
             <w:tcW w:w="702" w:type="dxa"/>
+            <w:vAlign w:val="center"/>
           </w:tcPr>
           <w:p>
             <w:pPr>
@@ -5034,6 +5142,7 @@
         <w:tc>
           <w:tcPr>
             <w:tcW w:w="1086" w:type="dxa"/>
+            <w:vAlign w:val="center"/>
           </w:tcPr>
           <w:p>
             <w:pPr>
@@ -5046,19 +5155,14 @@
               <w:rPr>
                 <w:lang w:val="en-GB"/>
               </w:rPr>
-              <w:t>A</w:t>
-            </w:r>
-            <w:r>
-              <w:rPr>
-                <w:lang w:val="en-GB"/>
-              </w:rPr>
-              <w:t>7</w:t>
+              <w:t>A7</w:t>
             </w:r>
           </w:p>
         </w:tc>
         <w:tc>
           <w:tcPr>
             <w:tcW w:w="7563" w:type="dxa"/>
+            <w:vAlign w:val="center"/>
           </w:tcPr>
           <w:p>
             <w:pPr>
@@ -5091,6 +5195,7 @@
         <w:tc>
           <w:tcPr>
             <w:tcW w:w="702" w:type="dxa"/>
+            <w:vAlign w:val="center"/>
           </w:tcPr>
           <w:p>
             <w:pPr>
@@ -5110,6 +5215,7 @@
         <w:tc>
           <w:tcPr>
             <w:tcW w:w="1086" w:type="dxa"/>
+            <w:vAlign w:val="center"/>
           </w:tcPr>
           <w:p>
             <w:pPr>
@@ -5122,19 +5228,14 @@
               <w:rPr>
                 <w:lang w:val="en-GB"/>
               </w:rPr>
-              <w:t>A</w:t>
-            </w:r>
-            <w:r>
-              <w:rPr>
-                <w:lang w:val="en-GB"/>
-              </w:rPr>
-              <w:t>9</w:t>
+              <w:t>A9</w:t>
             </w:r>
           </w:p>
         </w:tc>
         <w:tc>
           <w:tcPr>
             <w:tcW w:w="7563" w:type="dxa"/>
+            <w:vAlign w:val="center"/>
           </w:tcPr>
           <w:p>
             <w:pPr>
@@ -5167,6 +5268,7 @@
         <w:tc>
           <w:tcPr>
             <w:tcW w:w="702" w:type="dxa"/>
+            <w:vAlign w:val="center"/>
           </w:tcPr>
           <w:p>
             <w:pPr>
@@ -5186,6 +5288,7 @@
         <w:tc>
           <w:tcPr>
             <w:tcW w:w="1086" w:type="dxa"/>
+            <w:vAlign w:val="center"/>
           </w:tcPr>
           <w:p>
             <w:pPr>
@@ -5198,19 +5301,14 @@
               <w:rPr>
                 <w:lang w:val="en-GB"/>
               </w:rPr>
-              <w:t>A</w:t>
-            </w:r>
-            <w:r>
-              <w:rPr>
-                <w:lang w:val="en-GB"/>
-              </w:rPr>
-              <w:t>6</w:t>
+              <w:t>A6</w:t>
             </w:r>
           </w:p>
         </w:tc>
         <w:tc>
           <w:tcPr>
             <w:tcW w:w="7563" w:type="dxa"/>
+            <w:vAlign w:val="center"/>
           </w:tcPr>
           <w:p>
             <w:pPr>
@@ -5243,6 +5341,7 @@
         <w:tc>
           <w:tcPr>
             <w:tcW w:w="702" w:type="dxa"/>
+            <w:vAlign w:val="center"/>
           </w:tcPr>
           <w:p>
             <w:pPr>
@@ -5262,6 +5361,7 @@
         <w:tc>
           <w:tcPr>
             <w:tcW w:w="1086" w:type="dxa"/>
+            <w:vAlign w:val="center"/>
           </w:tcPr>
           <w:p>
             <w:pPr>
@@ -5274,19 +5374,14 @@
               <w:rPr>
                 <w:lang w:val="en-GB"/>
               </w:rPr>
-              <w:t>A</w:t>
-            </w:r>
-            <w:r>
-              <w:rPr>
-                <w:lang w:val="en-GB"/>
-              </w:rPr>
-              <w:t>10</w:t>
+              <w:t>A10</w:t>
             </w:r>
           </w:p>
         </w:tc>
         <w:tc>
           <w:tcPr>
             <w:tcW w:w="7563" w:type="dxa"/>
+            <w:vAlign w:val="center"/>
           </w:tcPr>
           <w:p>
             <w:pPr>
@@ -5319,6 +5414,7 @@
         <w:tc>
           <w:tcPr>
             <w:tcW w:w="702" w:type="dxa"/>
+            <w:vAlign w:val="center"/>
           </w:tcPr>
           <w:p>
             <w:pPr>
@@ -5338,6 +5434,7 @@
         <w:tc>
           <w:tcPr>
             <w:tcW w:w="1086" w:type="dxa"/>
+            <w:vAlign w:val="center"/>
           </w:tcPr>
           <w:p>
             <w:pPr>
@@ -5350,19 +5447,14 @@
               <w:rPr>
                 <w:lang w:val="en-GB"/>
               </w:rPr>
-              <w:t>A</w:t>
-            </w:r>
-            <w:r>
-              <w:rPr>
-                <w:lang w:val="en-GB"/>
-              </w:rPr>
-              <w:t>5</w:t>
+              <w:t>A5</w:t>
             </w:r>
           </w:p>
         </w:tc>
         <w:tc>
           <w:tcPr>
             <w:tcW w:w="7563" w:type="dxa"/>
+            <w:vAlign w:val="center"/>
           </w:tcPr>
           <w:p>
             <w:pPr>
@@ -5395,6 +5487,7 @@
         <w:tc>
           <w:tcPr>
             <w:tcW w:w="702" w:type="dxa"/>
+            <w:vAlign w:val="center"/>
           </w:tcPr>
           <w:p>
             <w:pPr>
@@ -5414,6 +5507,7 @@
         <w:tc>
           <w:tcPr>
             <w:tcW w:w="1086" w:type="dxa"/>
+            <w:vAlign w:val="center"/>
           </w:tcPr>
           <w:p>
             <w:pPr>
@@ -5426,19 +5520,14 @@
               <w:rPr>
                 <w:lang w:val="en-GB"/>
               </w:rPr>
-              <w:t>A</w:t>
-            </w:r>
-            <w:r>
-              <w:rPr>
-                <w:lang w:val="en-GB"/>
-              </w:rPr>
-              <w:t>11</w:t>
+              <w:t>A11</w:t>
             </w:r>
           </w:p>
         </w:tc>
         <w:tc>
           <w:tcPr>
             <w:tcW w:w="7563" w:type="dxa"/>
+            <w:vAlign w:val="center"/>
           </w:tcPr>
           <w:p>
             <w:pPr>
@@ -5471,6 +5560,7 @@
         <w:tc>
           <w:tcPr>
             <w:tcW w:w="702" w:type="dxa"/>
+            <w:vAlign w:val="center"/>
           </w:tcPr>
           <w:p>
             <w:pPr>
@@ -5490,6 +5580,7 @@
         <w:tc>
           <w:tcPr>
             <w:tcW w:w="1086" w:type="dxa"/>
+            <w:vAlign w:val="center"/>
           </w:tcPr>
           <w:p>
             <w:pPr>
@@ -5502,19 +5593,14 @@
               <w:rPr>
                 <w:lang w:val="en-GB"/>
               </w:rPr>
-              <w:t>A</w:t>
-            </w:r>
-            <w:r>
-              <w:rPr>
-                <w:lang w:val="en-GB"/>
-              </w:rPr>
-              <w:t>4</w:t>
+              <w:t>A4</w:t>
             </w:r>
           </w:p>
         </w:tc>
         <w:tc>
           <w:tcPr>
             <w:tcW w:w="7563" w:type="dxa"/>
+            <w:vAlign w:val="center"/>
           </w:tcPr>
           <w:p>
             <w:pPr>
@@ -5547,6 +5633,8 @@
         <w:tc>
           <w:tcPr>
             <w:tcW w:w="702" w:type="dxa"/>
+            <w:vMerge w:val="restart"/>
+            <w:vAlign w:val="center"/>
           </w:tcPr>
           <w:p>
             <w:pPr>
@@ -5566,6 +5654,10 @@
         <w:tc>
           <w:tcPr>
             <w:tcW w:w="1086" w:type="dxa"/>
+            <w:tcBorders>
+              <w:bottom w:val="dotDash" w:sz="4" w:space="0" w:color="auto"/>
+            </w:tcBorders>
+            <w:vAlign w:val="center"/>
           </w:tcPr>
           <w:p>
             <w:pPr>
@@ -5580,23 +5672,15 @@
               </w:rPr>
               <w:t>/RFSH</w:t>
             </w:r>
-            <w:r>
-              <w:rPr>
-                <w:lang w:val="en-GB"/>
-              </w:rPr>
-              <w:br/>
-            </w:r>
-            <w:r>
-              <w:rPr>
-                <w:lang w:val="en-GB"/>
-              </w:rPr>
-              <w:t>/ROMCS</w:t>
-            </w:r>
           </w:p>
         </w:tc>
         <w:tc>
           <w:tcPr>
             <w:tcW w:w="7563" w:type="dxa"/>
+            <w:tcBorders>
+              <w:bottom w:val="dotDash" w:sz="4" w:space="0" w:color="auto"/>
+            </w:tcBorders>
+            <w:vAlign w:val="center"/>
           </w:tcPr>
           <w:p>
             <w:pPr>
@@ -5615,43 +5699,6 @@
                 <w:lang w:val="en-GB"/>
               </w:rPr>
               <w:t>emory refresh signal: /RFSH of Z80</w:t>
-            </w:r>
-            <w:r>
-              <w:rPr>
-                <w:lang w:val="en-GB"/>
-              </w:rPr>
-              <w:br/>
-              <w:t>TC2068: A</w:t>
-            </w:r>
-            <w:r>
-              <w:rPr>
-                <w:lang w:val="en-GB"/>
-              </w:rPr>
-              <w:t>ctive low ch</w:t>
-            </w:r>
-            <w:r>
-              <w:rPr>
-                <w:lang w:val="en-GB"/>
-              </w:rPr>
-              <w:t xml:space="preserve">ip select signal for </w:t>
-            </w:r>
-            <w:r>
-              <w:rPr>
-                <w:lang w:val="en-GB"/>
-              </w:rPr>
-              <w:t xml:space="preserve">HOME </w:t>
-            </w:r>
-            <w:r>
-              <w:rPr>
-                <w:lang w:val="en-GB"/>
-              </w:rPr>
-              <w:t>ROM</w:t>
-            </w:r>
-            <w:r>
-              <w:rPr>
-                <w:lang w:val="en-GB"/>
-              </w:rPr>
-              <w:t xml:space="preserve"> bank</w:t>
             </w:r>
           </w:p>
         </w:tc>
@@ -5660,6 +5707,8 @@
         <w:tc>
           <w:tcPr>
             <w:tcW w:w="702" w:type="dxa"/>
+            <w:vMerge/>
+            <w:vAlign w:val="center"/>
           </w:tcPr>
           <w:p>
             <w:pPr>
@@ -5668,97 +5717,61 @@
                 <w:lang w:val="en-GB"/>
               </w:rPr>
             </w:pPr>
-            <w:r>
-              <w:rPr>
-                <w:lang w:val="en-GB"/>
-              </w:rPr>
-              <w:t>33</w:t>
-            </w:r>
           </w:p>
         </w:tc>
         <w:tc>
           <w:tcPr>
             <w:tcW w:w="1086" w:type="dxa"/>
-          </w:tcPr>
-          <w:p>
-            <w:pPr>
-              <w:jc w:val="center"/>
-              <w:rPr>
-                <w:lang w:val="en-GB"/>
-              </w:rPr>
-            </w:pPr>
-            <w:r>
-              <w:rPr>
-                <w:lang w:val="en-GB"/>
-              </w:rPr>
-              <w:t>/BE</w:t>
-            </w:r>
-            <w:r>
-              <w:rPr>
-                <w:lang w:val="en-GB"/>
-              </w:rPr>
-              <w:br/>
-            </w:r>
-            <w:r>
-              <w:rPr>
-                <w:lang w:val="en-GB"/>
-              </w:rPr>
-              <w:t>/</w:t>
-            </w:r>
-            <w:r>
-              <w:rPr>
-                <w:lang w:val="en-GB"/>
-              </w:rPr>
-              <w:t>????</w:t>
+            <w:tcBorders>
+              <w:top w:val="dotDash" w:sz="4" w:space="0" w:color="auto"/>
+            </w:tcBorders>
+            <w:vAlign w:val="center"/>
+          </w:tcPr>
+          <w:p>
+            <w:pPr>
+              <w:rPr>
+                <w:lang w:val="en-GB"/>
+              </w:rPr>
+            </w:pPr>
+            <w:r>
+              <w:rPr>
+                <w:lang w:val="en-GB"/>
+              </w:rPr>
+              <w:t>/ROMCS</w:t>
             </w:r>
           </w:p>
         </w:tc>
         <w:tc>
           <w:tcPr>
             <w:tcW w:w="7563" w:type="dxa"/>
-          </w:tcPr>
-          <w:p>
-            <w:pPr>
-              <w:rPr>
-                <w:lang w:val="en-GB"/>
-              </w:rPr>
-            </w:pPr>
-            <w:r>
-              <w:rPr>
-                <w:lang w:val="en-GB"/>
-              </w:rPr>
-              <w:t>TS2068: A</w:t>
-            </w:r>
-            <w:r>
-              <w:rPr>
-                <w:lang w:val="en-GB"/>
-              </w:rPr>
-              <w:t>c</w:t>
-            </w:r>
-            <w:r>
-              <w:rPr>
-                <w:lang w:val="en-GB"/>
-              </w:rPr>
-              <w:t>tive low memory access disable:</w:t>
-            </w:r>
-            <w:r>
-              <w:rPr>
-                <w:lang w:val="en-GB"/>
-              </w:rPr>
-              <w:t xml:space="preserve"> /BE of ULA</w:t>
-            </w:r>
-            <w:r>
-              <w:rPr>
-                <w:lang w:val="en-GB"/>
-              </w:rPr>
-              <w:br/>
+            <w:tcBorders>
+              <w:top w:val="dotDash" w:sz="4" w:space="0" w:color="auto"/>
+            </w:tcBorders>
+            <w:vAlign w:val="center"/>
+          </w:tcPr>
+          <w:p>
+            <w:pPr>
+              <w:rPr>
+                <w:lang w:val="en-GB"/>
+              </w:rPr>
+            </w:pPr>
+            <w:r>
+              <w:rPr>
+                <w:lang w:val="en-GB"/>
+              </w:rPr>
               <w:t>TC2068: A</w:t>
             </w:r>
             <w:r>
               <w:rPr>
                 <w:lang w:val="en-GB"/>
               </w:rPr>
-              <w:t>ctive high input that disables both internal ROM and also forces high state on both /ROMCS and /EXROM in the slot</w:t>
+              <w:t>ctive low ch</w:t>
+            </w:r>
+            <w:r>
+              <w:rPr>
+                <w:lang w:val="en-GB"/>
+              </w:rPr>
+              <w:t>ip select signal for HOME ROM bank</w:t>
             </w:r>
           </w:p>
         </w:tc>
@@ -5767,6 +5780,8 @@
         <w:tc>
           <w:tcPr>
             <w:tcW w:w="702" w:type="dxa"/>
+            <w:vMerge w:val="restart"/>
+            <w:vAlign w:val="center"/>
           </w:tcPr>
           <w:p>
             <w:pPr>
@@ -5779,13 +5794,17 @@
               <w:rPr>
                 <w:lang w:val="en-GB"/>
               </w:rPr>
-              <w:t>34</w:t>
+              <w:t>33</w:t>
             </w:r>
           </w:p>
         </w:tc>
         <w:tc>
           <w:tcPr>
             <w:tcW w:w="1086" w:type="dxa"/>
+            <w:tcBorders>
+              <w:bottom w:val="dotDash" w:sz="4" w:space="0" w:color="auto"/>
+            </w:tcBorders>
+            <w:vAlign w:val="center"/>
           </w:tcPr>
           <w:p>
             <w:pPr>
@@ -5798,25 +5817,55 @@
               <w:rPr>
                 <w:lang w:val="en-GB"/>
               </w:rPr>
-              <w:t>/EXROM</w:t>
+              <w:t>/BE</w:t>
             </w:r>
           </w:p>
         </w:tc>
         <w:tc>
           <w:tcPr>
             <w:tcW w:w="7563" w:type="dxa"/>
-          </w:tcPr>
-          <w:p>
-            <w:pPr>
-              <w:rPr>
-                <w:lang w:val="en-GB"/>
-              </w:rPr>
-            </w:pPr>
-            <w:r>
-              <w:rPr>
-                <w:lang w:val="en-GB"/>
-              </w:rPr>
-              <w:t>Active low chip select signal for EXROM bank</w:t>
+            <w:tcBorders>
+              <w:bottom w:val="dotDash" w:sz="4" w:space="0" w:color="auto"/>
+            </w:tcBorders>
+            <w:vAlign w:val="center"/>
+          </w:tcPr>
+          <w:p>
+            <w:pPr>
+              <w:rPr>
+                <w:lang w:val="en-GB"/>
+              </w:rPr>
+            </w:pPr>
+            <w:r>
+              <w:rPr>
+                <w:lang w:val="en-GB"/>
+              </w:rPr>
+              <w:t>TS2068: A</w:t>
+            </w:r>
+            <w:r>
+              <w:rPr>
+                <w:lang w:val="en-GB"/>
+              </w:rPr>
+              <w:t>c</w:t>
+            </w:r>
+            <w:r>
+              <w:rPr>
+                <w:lang w:val="en-GB"/>
+              </w:rPr>
+              <w:t xml:space="preserve">tive low </w:t>
+            </w:r>
+            <w:bookmarkStart w:id="0" w:name="_GoBack"/>
+            <w:bookmarkEnd w:id="0"/>
+            <w:r>
+              <w:rPr>
+                <w:lang w:val="en-GB"/>
+              </w:rPr>
+              <w:t>memory access disable:</w:t>
+            </w:r>
+            <w:r>
+              <w:rPr>
+                <w:lang w:val="en-GB"/>
+              </w:rPr>
+              <w:t xml:space="preserve"> /BE of ULA</w:t>
             </w:r>
           </w:p>
         </w:tc>
@@ -5825,6 +5874,8 @@
         <w:tc>
           <w:tcPr>
             <w:tcW w:w="702" w:type="dxa"/>
+            <w:vMerge/>
+            <w:vAlign w:val="center"/>
           </w:tcPr>
           <w:p>
             <w:pPr>
@@ -5833,21 +5884,18 @@
                 <w:lang w:val="en-GB"/>
               </w:rPr>
             </w:pPr>
-            <w:r>
-              <w:rPr>
-                <w:lang w:val="en-GB"/>
-              </w:rPr>
-              <w:t>35</w:t>
-            </w:r>
           </w:p>
         </w:tc>
         <w:tc>
           <w:tcPr>
             <w:tcW w:w="1086" w:type="dxa"/>
-          </w:tcPr>
-          <w:p>
-            <w:pPr>
-              <w:jc w:val="center"/>
+            <w:tcBorders>
+              <w:top w:val="dotDash" w:sz="4" w:space="0" w:color="auto"/>
+            </w:tcBorders>
+            <w:vAlign w:val="center"/>
+          </w:tcPr>
+          <w:p>
+            <w:pPr>
               <w:rPr>
                 <w:lang w:val="en-GB"/>
               </w:rPr>
@@ -5862,37 +5910,35 @@
               <w:rPr>
                 <w:lang w:val="en-GB"/>
               </w:rPr>
-              <w:t>ROSCS</w:t>
+              <w:t>????</w:t>
             </w:r>
           </w:p>
         </w:tc>
         <w:tc>
           <w:tcPr>
             <w:tcW w:w="7563" w:type="dxa"/>
-          </w:tcPr>
-          <w:p>
-            <w:pPr>
-              <w:rPr>
-                <w:lang w:val="en-GB"/>
-              </w:rPr>
-            </w:pPr>
-            <w:r>
-              <w:rPr>
-                <w:lang w:val="en-GB"/>
-              </w:rPr>
-              <w:t xml:space="preserve">Active low chip select signal for </w:t>
-            </w:r>
-            <w:r>
-              <w:rPr>
-                <w:lang w:val="en-GB"/>
-              </w:rPr>
-              <w:t xml:space="preserve">DOCK </w:t>
-            </w:r>
-            <w:r>
-              <w:rPr>
-                <w:lang w:val="en-GB"/>
-              </w:rPr>
-              <w:t>bank</w:t>
+            <w:tcBorders>
+              <w:top w:val="dotDash" w:sz="4" w:space="0" w:color="auto"/>
+            </w:tcBorders>
+            <w:vAlign w:val="center"/>
+          </w:tcPr>
+          <w:p>
+            <w:pPr>
+              <w:rPr>
+                <w:lang w:val="en-GB"/>
+              </w:rPr>
+            </w:pPr>
+            <w:r>
+              <w:rPr>
+                <w:lang w:val="en-GB"/>
+              </w:rPr>
+              <w:t>TC2068: A</w:t>
+            </w:r>
+            <w:r>
+              <w:rPr>
+                <w:lang w:val="en-GB"/>
+              </w:rPr>
+              <w:t>ctive high input that disables both internal ROM and also forces high state on both /ROMCS and /EXROM in the slot</w:t>
             </w:r>
           </w:p>
         </w:tc>
@@ -5901,6 +5947,7 @@
         <w:tc>
           <w:tcPr>
             <w:tcW w:w="702" w:type="dxa"/>
+            <w:vAlign w:val="center"/>
           </w:tcPr>
           <w:p>
             <w:pPr>
@@ -5913,6 +5960,134 @@
               <w:rPr>
                 <w:lang w:val="en-GB"/>
               </w:rPr>
+              <w:t>34</w:t>
+            </w:r>
+          </w:p>
+        </w:tc>
+        <w:tc>
+          <w:tcPr>
+            <w:tcW w:w="1086" w:type="dxa"/>
+            <w:vAlign w:val="center"/>
+          </w:tcPr>
+          <w:p>
+            <w:pPr>
+              <w:jc w:val="center"/>
+              <w:rPr>
+                <w:lang w:val="en-GB"/>
+              </w:rPr>
+            </w:pPr>
+            <w:r>
+              <w:rPr>
+                <w:lang w:val="en-GB"/>
+              </w:rPr>
+              <w:t>/EXROM</w:t>
+            </w:r>
+          </w:p>
+        </w:tc>
+        <w:tc>
+          <w:tcPr>
+            <w:tcW w:w="7563" w:type="dxa"/>
+            <w:vAlign w:val="center"/>
+          </w:tcPr>
+          <w:p>
+            <w:pPr>
+              <w:rPr>
+                <w:lang w:val="en-GB"/>
+              </w:rPr>
+            </w:pPr>
+            <w:r>
+              <w:rPr>
+                <w:lang w:val="en-GB"/>
+              </w:rPr>
+              <w:t>Active low chip select signal for EXROM bank</w:t>
+            </w:r>
+          </w:p>
+        </w:tc>
+      </w:tr>
+      <w:tr>
+        <w:tc>
+          <w:tcPr>
+            <w:tcW w:w="702" w:type="dxa"/>
+            <w:vAlign w:val="center"/>
+          </w:tcPr>
+          <w:p>
+            <w:pPr>
+              <w:jc w:val="right"/>
+              <w:rPr>
+                <w:lang w:val="en-GB"/>
+              </w:rPr>
+            </w:pPr>
+            <w:r>
+              <w:rPr>
+                <w:lang w:val="en-GB"/>
+              </w:rPr>
+              <w:t>35</w:t>
+            </w:r>
+          </w:p>
+        </w:tc>
+        <w:tc>
+          <w:tcPr>
+            <w:tcW w:w="1086" w:type="dxa"/>
+            <w:vAlign w:val="center"/>
+          </w:tcPr>
+          <w:p>
+            <w:pPr>
+              <w:jc w:val="center"/>
+              <w:rPr>
+                <w:lang w:val="en-GB"/>
+              </w:rPr>
+            </w:pPr>
+            <w:r>
+              <w:rPr>
+                <w:lang w:val="en-GB"/>
+              </w:rPr>
+              <w:t>/</w:t>
+            </w:r>
+            <w:r>
+              <w:rPr>
+                <w:lang w:val="en-GB"/>
+              </w:rPr>
+              <w:t>ROSCS</w:t>
+            </w:r>
+          </w:p>
+        </w:tc>
+        <w:tc>
+          <w:tcPr>
+            <w:tcW w:w="7563" w:type="dxa"/>
+            <w:vAlign w:val="center"/>
+          </w:tcPr>
+          <w:p>
+            <w:pPr>
+              <w:rPr>
+                <w:lang w:val="en-GB"/>
+              </w:rPr>
+            </w:pPr>
+            <w:r>
+              <w:rPr>
+                <w:lang w:val="en-GB"/>
+              </w:rPr>
+              <w:t>Active low chip select signal for DOCK bank</w:t>
+            </w:r>
+          </w:p>
+        </w:tc>
+      </w:tr>
+      <w:tr>
+        <w:tc>
+          <w:tcPr>
+            <w:tcW w:w="702" w:type="dxa"/>
+            <w:vAlign w:val="center"/>
+          </w:tcPr>
+          <w:p>
+            <w:pPr>
+              <w:jc w:val="right"/>
+              <w:rPr>
+                <w:lang w:val="en-GB"/>
+              </w:rPr>
+            </w:pPr>
+            <w:r>
+              <w:rPr>
+                <w:lang w:val="en-GB"/>
+              </w:rPr>
               <w:t>36</w:t>
             </w:r>
           </w:p>
@@ -5920,6 +6095,7 @@
         <w:tc>
           <w:tcPr>
             <w:tcW w:w="1086" w:type="dxa"/>
+            <w:vAlign w:val="center"/>
           </w:tcPr>
           <w:p>
             <w:pPr>
@@ -5939,24 +6115,19 @@
         <w:tc>
           <w:tcPr>
             <w:tcW w:w="7563" w:type="dxa"/>
-          </w:tcPr>
-          <w:p>
-            <w:pPr>
-              <w:rPr>
-                <w:lang w:val="en-GB"/>
-              </w:rPr>
-            </w:pPr>
-            <w:r>
-              <w:rPr>
-                <w:lang w:val="en-GB"/>
-              </w:rPr>
-              <w:t>Power:</w:t>
-            </w:r>
-            <w:r>
-              <w:rPr>
-                <w:lang w:val="en-GB"/>
-              </w:rPr>
-              <w:t xml:space="preserve"> Ground</w:t>
+            <w:vAlign w:val="center"/>
+          </w:tcPr>
+          <w:p>
+            <w:pPr>
+              <w:rPr>
+                <w:lang w:val="en-GB"/>
+              </w:rPr>
+            </w:pPr>
+            <w:r>
+              <w:rPr>
+                <w:lang w:val="en-GB"/>
+              </w:rPr>
+              <w:t>Power: Ground</w:t>
             </w:r>
           </w:p>
         </w:tc>
@@ -6017,6 +6188,7 @@
       <w:r>
         <w:rPr>
           <w:rStyle w:val="Cabealho1Carter"/>
+          <w:lang w:val="en-US"/>
         </w:rPr>
         <w:t xml:space="preserve">/UK2086 </w:t>
       </w:r>
@@ -8717,8 +8889,6 @@
           <w:lang w:val="en-GB"/>
         </w:rPr>
       </w:pPr>
-      <w:bookmarkStart w:id="0" w:name="_GoBack"/>
-      <w:bookmarkEnd w:id="0"/>
     </w:p>
     <w:sectPr>
       <w:pgSz w:w="11906" w:h="16838"/>
@@ -9558,6 +9728,7 @@
   <w:style w:type="character" w:default="1" w:styleId="Tipodeletrapredefinidodopargrafo">
     <w:name w:val="Default Paragraph Font"/>
     <w:uiPriority w:val="1"/>
+    <w:semiHidden/>
     <w:unhideWhenUsed/>
   </w:style>
   <w:style w:type="table" w:default="1" w:styleId="Tabelanormal">
@@ -9701,6 +9872,29 @@
         <w:insideV w:val="single" w:sz="4" w:space="0" w:color="auto"/>
       </w:tblBorders>
     </w:tblPr>
+  </w:style>
+  <w:style w:type="character" w:styleId="Hiperligao">
+    <w:name w:val="Hyperlink"/>
+    <w:basedOn w:val="Tipodeletrapredefinidodopargrafo"/>
+    <w:uiPriority w:val="99"/>
+    <w:unhideWhenUsed/>
+    <w:rsid w:val="00EE0911"/>
+    <w:rPr>
+      <w:color w:val="0563C1" w:themeColor="hyperlink"/>
+      <w:u w:val="single"/>
+    </w:rPr>
+  </w:style>
+  <w:style w:type="character" w:styleId="Hiperligaovisitada">
+    <w:name w:val="FollowedHyperlink"/>
+    <w:basedOn w:val="Tipodeletrapredefinidodopargrafo"/>
+    <w:uiPriority w:val="99"/>
+    <w:semiHidden/>
+    <w:unhideWhenUsed/>
+    <w:rsid w:val="00EE0911"/>
+    <w:rPr>
+      <w:color w:val="954F72" w:themeColor="followedHyperlink"/>
+      <w:u w:val="single"/>
+    </w:rPr>
   </w:style>
 </w:styles>
 </file>
@@ -9971,7 +10165,7 @@
 </file>
 
 <file path=customXml/itemProps1.xml><?xml version="1.0" encoding="utf-8"?>
-<ds:datastoreItem xmlns:ds="http://schemas.openxmlformats.org/officeDocument/2006/customXml" ds:itemID="{3D37125F-F875-412F-A1F5-F1E69BA015FF}">
+<ds:datastoreItem xmlns:ds="http://schemas.openxmlformats.org/officeDocument/2006/customXml" ds:itemID="{A2E5E299-78B6-477D-9052-6E8834D360B4}">
   <ds:schemaRefs>
     <ds:schemaRef ds:uri="http://schemas.openxmlformats.org/officeDocument/2006/bibliography"/>
   </ds:schemaRefs>

--- a/doc/Timex Command Cartridges.docx
+++ b/doc/Timex Command Cartridges.docx
@@ -1,6 +1,6 @@
 
 <file path=word/document.xml><?xml version="1.0" encoding="utf-8"?>
-<w:document xmlns:wpc="http://schemas.microsoft.com/office/word/2010/wordprocessingCanvas" xmlns:cx="http://schemas.microsoft.com/office/drawing/2014/chartex" xmlns:cx1="http://schemas.microsoft.com/office/drawing/2015/9/8/chartex" xmlns:cx2="http://schemas.microsoft.com/office/drawing/2015/10/21/chartex" xmlns:mc="http://schemas.openxmlformats.org/markup-compatibility/2006" xmlns:o="urn:schemas-microsoft-com:office:office" xmlns:r="http://schemas.openxmlformats.org/officeDocument/2006/relationships" xmlns:m="http://schemas.openxmlformats.org/officeDocument/2006/math" xmlns:v="urn:schemas-microsoft-com:vml" xmlns:wp14="http://schemas.microsoft.com/office/word/2010/wordprocessingDrawing" xmlns:wp="http://schemas.openxmlformats.org/drawingml/2006/wordprocessingDrawing" xmlns:w10="urn:schemas-microsoft-com:office:word" xmlns:w="http://schemas.openxmlformats.org/wordprocessingml/2006/main" xmlns:w14="http://schemas.microsoft.com/office/word/2010/wordml" xmlns:w15="http://schemas.microsoft.com/office/word/2012/wordml" xmlns:w16se="http://schemas.microsoft.com/office/word/2015/wordml/symex" xmlns:wpg="http://schemas.microsoft.com/office/word/2010/wordprocessingGroup" xmlns:wpi="http://schemas.microsoft.com/office/word/2010/wordprocessingInk" xmlns:wne="http://schemas.microsoft.com/office/word/2006/wordml" xmlns:wps="http://schemas.microsoft.com/office/word/2010/wordprocessingShape" mc:Ignorable="w14 w15 w16se wp14">
+<w:document xmlns:wpc="http://schemas.microsoft.com/office/word/2010/wordprocessingCanvas" xmlns:cx="http://schemas.microsoft.com/office/drawing/2014/chartex" xmlns:cx1="http://schemas.microsoft.com/office/drawing/2015/9/8/chartex" xmlns:cx2="http://schemas.microsoft.com/office/drawing/2015/10/21/chartex" xmlns:cx3="http://schemas.microsoft.com/office/drawing/2016/5/9/chartex" xmlns:cx4="http://schemas.microsoft.com/office/drawing/2016/5/10/chartex" xmlns:cx5="http://schemas.microsoft.com/office/drawing/2016/5/11/chartex" xmlns:cx6="http://schemas.microsoft.com/office/drawing/2016/5/12/chartex" xmlns:cx7="http://schemas.microsoft.com/office/drawing/2016/5/13/chartex" xmlns:cx8="http://schemas.microsoft.com/office/drawing/2016/5/14/chartex" xmlns:mc="http://schemas.openxmlformats.org/markup-compatibility/2006" xmlns:aink="http://schemas.microsoft.com/office/drawing/2016/ink" xmlns:am3d="http://schemas.microsoft.com/office/drawing/2017/model3d" xmlns:o="urn:schemas-microsoft-com:office:office" xmlns:r="http://schemas.openxmlformats.org/officeDocument/2006/relationships" xmlns:m="http://schemas.openxmlformats.org/officeDocument/2006/math" xmlns:v="urn:schemas-microsoft-com:vml" xmlns:wp14="http://schemas.microsoft.com/office/word/2010/wordprocessingDrawing" xmlns:wp="http://schemas.openxmlformats.org/drawingml/2006/wordprocessingDrawing" xmlns:w10="urn:schemas-microsoft-com:office:word" xmlns:w="http://schemas.openxmlformats.org/wordprocessingml/2006/main" xmlns:w14="http://schemas.microsoft.com/office/word/2010/wordml" xmlns:w15="http://schemas.microsoft.com/office/word/2012/wordml" xmlns:w16cid="http://schemas.microsoft.com/office/word/2016/wordml/cid" xmlns:w16se="http://schemas.microsoft.com/office/word/2015/wordml/symex" xmlns:wpg="http://schemas.microsoft.com/office/word/2010/wordprocessingGroup" xmlns:wpi="http://schemas.microsoft.com/office/word/2010/wordprocessingInk" xmlns:wne="http://schemas.microsoft.com/office/word/2006/wordml" xmlns:wps="http://schemas.microsoft.com/office/word/2010/wordprocessingShape" mc:Ignorable="w14 w15 w16se w16cid wp14">
   <w:body>
     <w:p>
       <w:pPr>
@@ -38,7 +38,7 @@
     </w:p>
     <w:p>
       <w:pPr>
-        <w:pStyle w:val="Cabealho1"/>
+        <w:pStyle w:val="Ttulo1"/>
         <w:jc w:val="center"/>
         <w:rPr>
           <w:lang w:val="en-GB"/>
@@ -280,7 +280,7 @@
     </w:p>
     <w:p>
       <w:pPr>
-        <w:pStyle w:val="Cabealho1"/>
+        <w:pStyle w:val="Ttulo1"/>
         <w:rPr>
           <w:lang w:val="en-GB"/>
         </w:rPr>
@@ -624,35 +624,7 @@
             <w:rStyle w:val="Hiperligao"/>
             <w:lang w:val="en-GB"/>
           </w:rPr>
-          <w:t>The Myste</w:t>
-        </w:r>
-        <w:r>
-          <w:rPr>
-            <w:rStyle w:val="Hiperligao"/>
-            <w:lang w:val="en-GB"/>
-          </w:rPr>
-          <w:t>r</w:t>
-        </w:r>
-        <w:r>
-          <w:rPr>
-            <w:rStyle w:val="Hiperligao"/>
-            <w:lang w:val="en-GB"/>
-          </w:rPr>
-          <w:t>y of the M</w:t>
-        </w:r>
-        <w:r>
-          <w:rPr>
-            <w:rStyle w:val="Hiperligao"/>
-            <w:lang w:val="en-GB"/>
-          </w:rPr>
-          <w:t>i</w:t>
-        </w:r>
-        <w:r>
-          <w:rPr>
-            <w:rStyle w:val="Hiperligao"/>
-            <w:lang w:val="en-GB"/>
-          </w:rPr>
-          <w:t>ssing 253</w:t>
+          <w:t>The Mystery of the Missing 253</w:t>
         </w:r>
       </w:hyperlink>
     </w:p>
@@ -2566,7 +2538,15 @@
         <w:rPr>
           <w:lang w:val="en-GB"/>
         </w:rPr>
-        <w:t>HOMEx</w:t>
+        <w:t>HOME</w:t>
+      </w:r>
+      <w:r>
+        <w:rPr>
+          <w:i/>
+          <w:iCs/>
+          <w:lang w:val="en-GB"/>
+        </w:rPr>
+        <w:t>x</w:t>
       </w:r>
       <w:proofErr w:type="spellEnd"/>
       <w:r>
@@ -2604,14 +2584,14 @@
       </w:pPr>
       <w:r>
         <w:rPr>
-          <w:rStyle w:val="Cabealho1Carter"/>
+          <w:rStyle w:val="Ttulo1Carter"/>
           <w:lang w:val="en-GB"/>
         </w:rPr>
         <w:br w:type="page"/>
       </w:r>
       <w:r>
         <w:rPr>
-          <w:rStyle w:val="Cabealho1Carter"/>
+          <w:rStyle w:val="Ttulo1Carter"/>
           <w:lang w:val="en-GB"/>
         </w:rPr>
         <w:lastRenderedPageBreak/>
@@ -2619,14 +2599,14 @@
       </w:r>
       <w:r>
         <w:rPr>
-          <w:rStyle w:val="Cabealho1Carter"/>
+          <w:rStyle w:val="Ttulo1Carter"/>
           <w:lang w:val="en-GB"/>
         </w:rPr>
         <w:t>TS</w:t>
       </w:r>
       <w:r>
         <w:rPr>
-          <w:rStyle w:val="Cabealho1Carter"/>
+          <w:rStyle w:val="Ttulo1Carter"/>
           <w:lang w:val="en-GB"/>
         </w:rPr>
         <w:t>1500 Cartridges:</w:t>
@@ -2771,49 +2751,49 @@
       </w:r>
       <w:r>
         <w:rPr>
-          <w:rStyle w:val="Cabealho1Carter"/>
+          <w:rStyle w:val="Ttulo1Carter"/>
           <w:lang w:val="en-GB"/>
         </w:rPr>
         <w:t>TS2068</w:t>
       </w:r>
       <w:r>
         <w:rPr>
-          <w:rStyle w:val="Cabealho1Carter"/>
+          <w:rStyle w:val="Ttulo1Carter"/>
           <w:lang w:val="en-GB"/>
         </w:rPr>
         <w:t>/TC2068</w:t>
       </w:r>
       <w:r>
         <w:rPr>
-          <w:rStyle w:val="Cabealho1Carter"/>
+          <w:rStyle w:val="Ttulo1Carter"/>
           <w:lang w:val="en-GB"/>
         </w:rPr>
         <w:t>/</w:t>
       </w:r>
       <w:r>
         <w:rPr>
-          <w:rStyle w:val="Cabealho1Carter"/>
+          <w:rStyle w:val="Ttulo1Carter"/>
           <w:lang w:val="en-GB"/>
         </w:rPr>
         <w:t>UK20</w:t>
       </w:r>
       <w:r>
         <w:rPr>
-          <w:rStyle w:val="Cabealho1Carter"/>
+          <w:rStyle w:val="Ttulo1Carter"/>
           <w:lang w:val="en-GB"/>
         </w:rPr>
         <w:t>86</w:t>
       </w:r>
       <w:r>
         <w:rPr>
-          <w:rStyle w:val="Cabealho1Carter"/>
+          <w:rStyle w:val="Ttulo1Carter"/>
           <w:lang w:val="en-GB"/>
         </w:rPr>
         <w:t xml:space="preserve"> Cartridges:</w:t>
       </w:r>
       <w:r>
         <w:rPr>
-          <w:rStyle w:val="Cabealho1Carter"/>
+          <w:rStyle w:val="Ttulo1Carter"/>
           <w:lang w:val="en-GB"/>
         </w:rPr>
         <w:br/>
@@ -3370,7 +3350,7 @@
     </w:p>
     <w:tbl>
       <w:tblPr>
-        <w:tblStyle w:val="Tabelacomgrelha"/>
+        <w:tblStyle w:val="TabelacomGrelha"/>
         <w:tblW w:w="9351" w:type="dxa"/>
         <w:tblLook w:val="04A0" w:firstRow="1" w:lastRow="0" w:firstColumn="1" w:lastColumn="0" w:noHBand="0" w:noVBand="1"/>
       </w:tblPr>
@@ -5851,22 +5831,34 @@
               <w:rPr>
                 <w:lang w:val="en-GB"/>
               </w:rPr>
-              <w:t xml:space="preserve">tive low </w:t>
+              <w:t>tive low memory access disable:</w:t>
+            </w:r>
+            <w:r>
+              <w:rPr>
+                <w:lang w:val="en-GB"/>
+              </w:rPr>
+              <w:t xml:space="preserve"> /BE of </w:t>
+            </w:r>
+            <w:r>
+              <w:rPr>
+                <w:lang w:val="en-GB"/>
+              </w:rPr>
+              <w:t>SCLD</w:t>
+            </w:r>
+            <w:r>
+              <w:rPr>
+                <w:lang w:val="en-GB"/>
+              </w:rPr>
+              <w:t>/</w:t>
+            </w:r>
+            <w:r>
+              <w:rPr>
+                <w:lang w:val="en-GB"/>
+              </w:rPr>
+              <w:t>ULA</w:t>
             </w:r>
             <w:bookmarkStart w:id="0" w:name="_GoBack"/>
             <w:bookmarkEnd w:id="0"/>
-            <w:r>
-              <w:rPr>
-                <w:lang w:val="en-GB"/>
-              </w:rPr>
-              <w:t>memory access disable:</w:t>
-            </w:r>
-            <w:r>
-              <w:rPr>
-                <w:lang w:val="en-GB"/>
-              </w:rPr>
-              <w:t xml:space="preserve"> /BE of ULA</w:t>
-            </w:r>
           </w:p>
         </w:tc>
       </w:tr>
@@ -6172,7 +6164,7 @@
       </w:pPr>
       <w:r>
         <w:rPr>
-          <w:rStyle w:val="Cabealho1Carter"/>
+          <w:rStyle w:val="Ttulo1Carter"/>
           <w:lang w:val="en-GB"/>
         </w:rPr>
         <w:lastRenderedPageBreak/>
@@ -6180,28 +6172,28 @@
       </w:r>
       <w:r>
         <w:rPr>
-          <w:rStyle w:val="Cabealho1Carter"/>
+          <w:rStyle w:val="Ttulo1Carter"/>
           <w:lang w:val="en-GB"/>
         </w:rPr>
         <w:t>TS2068/TC2068</w:t>
       </w:r>
       <w:r>
         <w:rPr>
-          <w:rStyle w:val="Cabealho1Carter"/>
+          <w:rStyle w:val="Ttulo1Carter"/>
           <w:lang w:val="en-US"/>
         </w:rPr>
         <w:t xml:space="preserve">/UK2086 </w:t>
       </w:r>
       <w:r>
         <w:rPr>
-          <w:rStyle w:val="Cabealho1Carter"/>
+          <w:rStyle w:val="Ttulo1Carter"/>
           <w:lang w:val="en-GB"/>
         </w:rPr>
         <w:t>Cartridges:</w:t>
       </w:r>
       <w:r>
         <w:rPr>
-          <w:rStyle w:val="Cabealho1Carter"/>
+          <w:rStyle w:val="Ttulo1Carter"/>
           <w:lang w:val="en-GB"/>
         </w:rPr>
         <w:br/>
@@ -6265,43 +6257,7 @@
           <w:lang w:val="en-GB"/>
         </w:rPr>
         <w:br/>
-        <w:t xml:space="preserve">ROM extensions mapped into the DOCK bank are mostly implemented as LROS (Language ROM Oriented Software) and AROS (Application ROM Oriented Software). LROS programs are mapped at address 0 in the DOCK bank and they must be written in machine code. AROS programs are mapped at address 32768 in the DOCK bank, and may be either in machine code or in BASIC (The Timex BASIC interpreter allows the running of BASIC programs from the DOCK bank). LROS programs always have </w:t>
-      </w:r>
-      <w:proofErr w:type="spellStart"/>
-      <w:r>
-        <w:rPr>
-          <w:b/>
-          <w:bCs/>
-          <w:lang w:val="en-GB"/>
-        </w:rPr>
-        <w:t>autorun</w:t>
-      </w:r>
-      <w:proofErr w:type="spellEnd"/>
-      <w:r>
-        <w:rPr>
-          <w:b/>
-          <w:bCs/>
-          <w:lang w:val="en-GB"/>
-        </w:rPr>
-        <w:t xml:space="preserve"> and they will be started after initialization of the Timex computer is finished (an example of such software is Zebra OS_64). AROS programs may be or may not to be </w:t>
-      </w:r>
-      <w:proofErr w:type="spellStart"/>
-      <w:r>
-        <w:rPr>
-          <w:b/>
-          <w:bCs/>
-          <w:lang w:val="en-GB"/>
-        </w:rPr>
-        <w:t>autorun</w:t>
-      </w:r>
-      <w:proofErr w:type="spellEnd"/>
-      <w:r>
-        <w:rPr>
-          <w:b/>
-          <w:bCs/>
-          <w:lang w:val="en-GB"/>
-        </w:rPr>
-        <w:t xml:space="preserve"> programs. Both type of programs </w:t>
+        <w:t xml:space="preserve">ROM extensions mapped into the DOCK bank are mostly implemented as LROS (Language ROM Oriented Software) and AROS (Application ROM Oriented Software). LROS programs are mapped at address 0 in the DOCK bank and they must be written in machine code. AROS programs are mapped at address 32768 in the DOCK bank, and may be either in machine code or in BASIC (The Timex BASIC interpreter allows the running of BASIC programs from the DOCK bank). LROS programs always have autorun and they will be started after initialization of the Timex computer is finished (an example of such software is Zebra OS_64). AROS programs may be or may not to be autorun programs. Both type of programs </w:t>
       </w:r>
       <w:proofErr w:type="gramStart"/>
       <w:r>
@@ -6321,16 +6277,14 @@
         </w:rPr>
         <w:t xml:space="preserve"> a short header at the beginning which contains the necessary </w:t>
       </w:r>
-      <w:proofErr w:type="spellStart"/>
-      <w:r>
-        <w:rPr>
-          <w:b/>
-          <w:bCs/>
-          <w:lang w:val="en-GB"/>
-        </w:rPr>
-        <w:t>informations</w:t>
-      </w:r>
-      <w:proofErr w:type="spellEnd"/>
+      <w:r>
+        <w:rPr>
+          <w:b/>
+          <w:bCs/>
+          <w:lang w:val="en-GB"/>
+        </w:rPr>
+        <w:t>information’s</w:t>
+      </w:r>
       <w:r>
         <w:rPr>
           <w:b/>
@@ -6664,16 +6618,14 @@
         <w:br/>
         <w:t xml:space="preserve">This cartridge made by Timex of Portugal, contains a ROM image of TC2048. I think that this isn't a ROM cartridge, but a LROS cartridge, because it is simply plugged to TC2068 and it starts </w:t>
       </w:r>
-      <w:proofErr w:type="spellStart"/>
-      <w:r>
-        <w:rPr>
-          <w:b/>
-          <w:bCs/>
-          <w:lang w:val="en-GB"/>
-        </w:rPr>
-        <w:t>automaticaly</w:t>
-      </w:r>
-      <w:proofErr w:type="spellEnd"/>
+      <w:r>
+        <w:rPr>
+          <w:b/>
+          <w:bCs/>
+          <w:lang w:val="en-GB"/>
+        </w:rPr>
+        <w:t>automatically</w:t>
+      </w:r>
       <w:r>
         <w:rPr>
           <w:b/>
@@ -7386,25 +7338,23 @@
           <w:lang w:val="en-GB"/>
         </w:rPr>
         <w:br/>
-        <w:t xml:space="preserve">3. Some interesting switching routines can be constructed by having parallel code in shadowing chunks of memory to take advantage of </w:t>
-      </w:r>
-      <w:proofErr w:type="spellStart"/>
-      <w:r>
-        <w:rPr>
-          <w:b/>
-          <w:bCs/>
-          <w:lang w:val="en-GB"/>
-        </w:rPr>
-        <w:t>the"instant</w:t>
-      </w:r>
-      <w:proofErr w:type="spellEnd"/>
-      <w:r>
-        <w:rPr>
-          <w:b/>
-          <w:bCs/>
-          <w:lang w:val="en-GB"/>
-        </w:rPr>
-        <w:t>" switch in execution from one hank to another when the memory selection is made. E.g. a routine in the Dock Bank ROM in Chunk 6 could push a Home Bank address on the stack, write to Port F4H enabling Chunk 6 and any other desired chunks in the Home Bank (by deselecting them in the Dock), and have code at the next sequential instruction address in Home Bank RAM Chunk 6 to continue the path. A Return instruction, for example, would pass control to the address on the stack. Code to switch memory back to the Dock Bank could be mapped in a similar way.</w:t>
+        <w:t>3. Some interesting switching routines can be constructed by having parallel code in shadowing chunks of memory to take advantage of the</w:t>
+      </w:r>
+      <w:r>
+        <w:rPr>
+          <w:b/>
+          <w:bCs/>
+          <w:lang w:val="en-GB"/>
+        </w:rPr>
+        <w:t xml:space="preserve"> </w:t>
+      </w:r>
+      <w:r>
+        <w:rPr>
+          <w:b/>
+          <w:bCs/>
+          <w:lang w:val="en-GB"/>
+        </w:rPr>
+        <w:t>"instant" switch in execution from one hank to another when the memory selection is made. E.g. a routine in the Dock Bank ROM in Chunk 6 could push a Home Bank address on the stack, write to Port F4H enabling Chunk 6 and any other desired chunks in the Home Bank (by deselecting them in the Dock), and have code at the next sequential instruction address in Home Bank RAM Chunk 6 to continue the path. A Return instruction, for example, would pass control to the address on the stack. Code to switch memory back to the Dock Bank could be mapped in a similar way.</w:t>
       </w:r>
       <w:r>
         <w:rPr>
@@ -7827,7 +7777,25 @@
                 <w:bCs/>
                 <w:lang w:val="en-GB"/>
               </w:rPr>
-              <w:t>Starting Address(LSB/MSB)</w:t>
+              <w:t xml:space="preserve">Starting </w:t>
+            </w:r>
+            <w:proofErr w:type="gramStart"/>
+            <w:r>
+              <w:rPr>
+                <w:b/>
+                <w:bCs/>
+                <w:lang w:val="en-GB"/>
+              </w:rPr>
+              <w:t>Address(</w:t>
+            </w:r>
+            <w:proofErr w:type="gramEnd"/>
+            <w:r>
+              <w:rPr>
+                <w:b/>
+                <w:bCs/>
+                <w:lang w:val="en-GB"/>
+              </w:rPr>
+              <w:t>LSB/MSB)</w:t>
             </w:r>
             <w:r>
               <w:rPr>
@@ -7838,23 +7806,21 @@
               <w:br/>
               <w:t xml:space="preserve">BASIC AROS= </w:t>
             </w:r>
-            <w:proofErr w:type="spellStart"/>
-            <w:r>
-              <w:rPr>
-                <w:b/>
-                <w:bCs/>
-                <w:lang w:val="en-GB"/>
-              </w:rPr>
-              <w:t>Addrs</w:t>
-            </w:r>
-            <w:proofErr w:type="spellEnd"/>
-            <w:r>
-              <w:rPr>
-                <w:b/>
-                <w:bCs/>
-                <w:lang w:val="en-GB"/>
-              </w:rPr>
-              <w:t>. of First Program Line</w:t>
+            <w:r>
+              <w:rPr>
+                <w:b/>
+                <w:bCs/>
+                <w:lang w:val="en-GB"/>
+              </w:rPr>
+              <w:t>Address</w:t>
+            </w:r>
+            <w:r>
+              <w:rPr>
+                <w:b/>
+                <w:bCs/>
+                <w:lang w:val="en-GB"/>
+              </w:rPr>
+              <w:t xml:space="preserve"> of First Program Line</w:t>
             </w:r>
             <w:r>
               <w:rPr>
@@ -7865,23 +7831,21 @@
               <w:br/>
               <w:t xml:space="preserve">Machine Code AROS = </w:t>
             </w:r>
-            <w:proofErr w:type="spellStart"/>
-            <w:r>
-              <w:rPr>
-                <w:b/>
-                <w:bCs/>
-                <w:lang w:val="en-GB"/>
-              </w:rPr>
-              <w:t>Addrs</w:t>
-            </w:r>
-            <w:proofErr w:type="spellEnd"/>
-            <w:r>
-              <w:rPr>
-                <w:b/>
-                <w:bCs/>
-                <w:lang w:val="en-GB"/>
-              </w:rPr>
-              <w:t>. of First Z80 Instruction</w:t>
+            <w:r>
+              <w:rPr>
+                <w:b/>
+                <w:bCs/>
+                <w:lang w:val="en-GB"/>
+              </w:rPr>
+              <w:t>Address</w:t>
+            </w:r>
+            <w:r>
+              <w:rPr>
+                <w:b/>
+                <w:bCs/>
+                <w:lang w:val="en-GB"/>
+              </w:rPr>
+              <w:t xml:space="preserve"> of First Z80 Instruction</w:t>
             </w:r>
           </w:p>
         </w:tc>
@@ -8223,9 +8187,24 @@
           <w:bCs/>
           <w:lang w:val="en-GB"/>
         </w:rPr>
-        <w:t xml:space="preserve">A BASIC AROS is supported by special code in the System ROM (Section 3.2.1.2). The portion of the cartridge containing BASIC program lines is restricted to the upper half of the memory space beginning at location 32776 (8008H) in the Dock Bank. Support for User-Defined Functions, which requires searching for the definition parameters within the program, is not implemented. Also, because the support code interfaces directly to the bank switching code </w:t>
-      </w:r>
-      <w:proofErr w:type="spellStart"/>
+        <w:t>A BASIC AROS is supported by special code in the System ROM (Section 3.2.1.2). The portion of the cartridge containing BASIC program lines is restricted to the upper half of the memory space beginning at location 32776 (8008H) in the Dock Bank. Support for User-Defined Functions, which requires searching for the definition parameters within the program, is not implemented. Also, because the support code interfaces directly to the bank switching code in</w:t>
+      </w:r>
+      <w:r>
+        <w:rPr>
+          <w:b/>
+          <w:bCs/>
+          <w:lang w:val="en-GB"/>
+        </w:rPr>
+        <w:t xml:space="preserve"> the </w:t>
+      </w:r>
+      <w:r>
+        <w:rPr>
+          <w:b/>
+          <w:bCs/>
+          <w:lang w:val="en-GB"/>
+        </w:rPr>
+        <w:t xml:space="preserve">Home RAM Chunk 3 (does not allow for it to be relocated to Chunk 7), a BASIC AROS cannot utilize the advanced video modes </w:t>
+      </w:r>
       <w:proofErr w:type="gramStart"/>
       <w:r>
         <w:rPr>
@@ -8233,9 +8212,8 @@
           <w:bCs/>
           <w:lang w:val="en-GB"/>
         </w:rPr>
-        <w:t>in.Home</w:t>
-      </w:r>
-      <w:proofErr w:type="spellEnd"/>
+        <w:t>and also</w:t>
+      </w:r>
       <w:proofErr w:type="gramEnd"/>
       <w:r>
         <w:rPr>
@@ -8243,7 +8221,7 @@
           <w:bCs/>
           <w:lang w:val="en-GB"/>
         </w:rPr>
-        <w:t xml:space="preserve"> RAM Chunk 3 (does not allow for it to be relocated to Chunk 7), a BASIC AROS cannot utilize the advanced video modes and also execute BASIC program statements. If the cartridge contained machine code supporting advanced video modes, the TS 2068 would have to be returned to "Normal " video mode with the RAM mapped accordingly (see Figure </w:t>
+        <w:t xml:space="preserve"> execute BASIC program statements. If the cartridge contained machine code supporting advanced video modes, the TS 2068 would have to be returned to "Normal " video mode with the RAM mapped accordingly (see Figure </w:t>
       </w:r>
       <w:r>
         <w:rPr>
@@ -8263,6 +8241,31 @@
         <w:br/>
         <w:t xml:space="preserve">Since execution of the cartridge BASIC program is done by copying program lines to a buffer in the Home Bank RAM (ARSBUF), the most efficient cartridge execution is obtained by making program lines as large as possible, making use of the multi-statement feature of the TS 2068. The reverse is true concerning execution of READ commands. An entire DATA statement is copied to the Home Rank RAM, but only the current item is accessed. It therefore will be more efficient to not make DATA statements excessively long. The BASIC program lines appear in the cartridge in exactly the same format used in the RAM, i.e. Line Number (2 bytes), Length (2 bytes), Command Token, etc. terminated by an Enter (ODH). Numerical constants appearing in a </w:t>
       </w:r>
+      <w:r>
+        <w:rPr>
+          <w:b/>
+          <w:bCs/>
+          <w:lang w:val="en-GB"/>
+        </w:rPr>
+        <w:t>program</w:t>
+      </w:r>
+      <w:r>
+        <w:rPr>
+          <w:b/>
+          <w:bCs/>
+          <w:lang w:val="en-GB"/>
+        </w:rPr>
+        <w:t xml:space="preserve"> line are followed by the CHR$ (OEH) byte and 5-byte floating point format described in the User Manual (see Appendix C of the TS 2068 User Manual). The Variables area is built in the RAM (address in VARS) exactly as though the program were in the RAM. All variables, including arrays, are built at the time of program execution - there is no provision for copying or accessing ore-defined: variables from the cartridge, however, see Section 5.3.2. The last program line must be followed by a terminator byte having the Most Significant Bit set (e.g. 8OH), otherwise the Interpreter cannot detect the end of the program.</w:t>
+      </w:r>
+      <w:r>
+        <w:rPr>
+          <w:b/>
+          <w:bCs/>
+          <w:lang w:val="en-GB"/>
+        </w:rPr>
+        <w:br/>
+        <w:t xml:space="preserve">A BASIC AROS may contain machine code accessed via the USR function. If the machine code address is within the memory designated by the AROS Memory Select Specification as 'in use', the Dock Bank will be enabled, otherwise the machine code address is assumed to be in the Home Bank. (See Section 6.0 for details on known problems </w:t>
+      </w:r>
       <w:proofErr w:type="spellStart"/>
       <w:r>
         <w:rPr>
@@ -8270,7 +8273,7 @@
           <w:bCs/>
           <w:lang w:val="en-GB"/>
         </w:rPr>
-        <w:t>proqram</w:t>
+        <w:t>i</w:t>
       </w:r>
       <w:proofErr w:type="spellEnd"/>
       <w:r>
@@ -8279,16 +8282,7 @@
           <w:bCs/>
           <w:lang w:val="en-GB"/>
         </w:rPr>
-        <w:t xml:space="preserve"> line are followed by the CHR$ (OEH) byte and 5-byte floating point format described in the User Manual (see Appendix C of the TS 2068 User Manual). The Variables area is built in the RAM (address in VARS) exactly as though the program were in the RAM. All variables, including arrays, are built at the time of program execution - there is no provision for copying or accessing ore-defined: variables from the cartridge, however, see Section 5.3.2. The last program line must be followed by a terminator byte having the Most Significant Bit set (e.g. 8OH), otherwise the Interpreter cannot detect the end of the program.</w:t>
-      </w:r>
-      <w:r>
-        <w:rPr>
-          <w:b/>
-          <w:bCs/>
-          <w:lang w:val="en-GB"/>
-        </w:rPr>
-        <w:br/>
-        <w:t xml:space="preserve">A BASIC AROS may contain machine code accessed via the USR function. If the machine code address is within the memory designated by the AROS Memory Select Specification as 'in use', the Dock Bank will be enabled, otherwise the machine code address is assumed to be in the Home Bank. (See Section 6.0 for details on known problems </w:t>
+        <w:t xml:space="preserve"> n this area of the code.) Obviously, once control is transferred to the machine code in the AROS, the ball is now in your court. You could have additional machine code residing in the lower half of the Dock Bank memory space which you can now switch in. You only have to know what you're about. If and when you are ready to go back to executing your BASIC program, you must enable Chunks O-3 in the Home Bank and have the stack and other Home Bank RAM in the proper state for return to the USR function code in the BASIC Interpreter, i.e. what it was when the USR function passed control to you. The </w:t>
       </w:r>
       <w:proofErr w:type="spellStart"/>
       <w:r>
@@ -8297,7 +8291,7 @@
           <w:bCs/>
           <w:lang w:val="en-GB"/>
         </w:rPr>
-        <w:t>i</w:t>
+        <w:t>Autostart</w:t>
       </w:r>
       <w:proofErr w:type="spellEnd"/>
       <w:r>
@@ -8306,7 +8300,7 @@
           <w:bCs/>
           <w:lang w:val="en-GB"/>
         </w:rPr>
-        <w:t xml:space="preserve"> n this area of the code.) Obviously, once control is transferred to the machine code in the AROS, the ball is now in your court. You could have additional machine code residing in the lower half of the Dock Bank memory space which you can now switch in. You only have to know what you're about. If and when you are ready to go back to executing your BASIC program, you must enable Chunks O-3 in the Home Bank and have the stack and other Home Bank RAM in the proper state for return to the USR function code in the BASIC Interpreter, i.e. what it was when the USR function passed control to you. The </w:t>
+        <w:t xml:space="preserve"> feature begins execution out of the BASIC AROS immediately after system initialization. If the </w:t>
       </w:r>
       <w:proofErr w:type="spellStart"/>
       <w:r>
@@ -8324,36 +8318,16 @@
           <w:bCs/>
           <w:lang w:val="en-GB"/>
         </w:rPr>
-        <w:t xml:space="preserve"> feature begins execution out of the BASIC AROS immediately after system initialization. If the </w:t>
-      </w:r>
-      <w:proofErr w:type="spellStart"/>
-      <w:r>
-        <w:rPr>
-          <w:b/>
-          <w:bCs/>
-          <w:lang w:val="en-GB"/>
-        </w:rPr>
-        <w:t>Autostart</w:t>
-      </w:r>
-      <w:proofErr w:type="spellEnd"/>
-      <w:r>
-        <w:rPr>
-          <w:b/>
-          <w:bCs/>
-          <w:lang w:val="en-GB"/>
-        </w:rPr>
         <w:t xml:space="preserve"> parameter is zero, control will go to the BASIC Interpreter as if there were no cartridge installed, </w:t>
       </w:r>
-      <w:proofErr w:type="spellStart"/>
-      <w:r>
-        <w:rPr>
-          <w:b/>
-          <w:bCs/>
-          <w:lang w:val="en-GB"/>
-        </w:rPr>
-        <w:t>althouqh</w:t>
-      </w:r>
-      <w:proofErr w:type="spellEnd"/>
+      <w:r>
+        <w:rPr>
+          <w:b/>
+          <w:bCs/>
+          <w:lang w:val="en-GB"/>
+        </w:rPr>
+        <w:t>although</w:t>
+      </w:r>
       <w:r>
         <w:rPr>
           <w:b/>
@@ -8489,25 +8463,23 @@
           <w:lang w:val="en-GB"/>
         </w:rPr>
         <w:br/>
-        <w:t>Because of a "</w:t>
-      </w:r>
-      <w:proofErr w:type="spellStart"/>
-      <w:r>
-        <w:rPr>
-          <w:b/>
-          <w:bCs/>
-          <w:lang w:val="en-GB"/>
-        </w:rPr>
-        <w:t>bug"in</w:t>
-      </w:r>
-      <w:proofErr w:type="spellEnd"/>
-      <w:r>
-        <w:rPr>
-          <w:b/>
-          <w:bCs/>
-          <w:lang w:val="en-GB"/>
-        </w:rPr>
-        <w:t xml:space="preserve"> the Initialization code handling a Machine Code AROS, the parameter specifying the number of bytes to be reserved for machine code variables must be adjusted by adding 21 (15H) to the actual number of bytes needed. This preserves the 21 byte CHANS area starting at 26688 (6840H). The reserved area then starts at 26709 (6855H) (or 31488 (7B15H) when the second display file is open). Access to the variables should be conditional based on the video mode rather than direct if you plan to use the advanced video modes. If you do not plan to utilize any of the system software, you can disregard the above and "do your own thing" with the RAM.</w:t>
+        <w:t>Because of a "bug"</w:t>
+      </w:r>
+      <w:r>
+        <w:rPr>
+          <w:b/>
+          <w:bCs/>
+          <w:lang w:val="en-GB"/>
+        </w:rPr>
+        <w:t xml:space="preserve"> </w:t>
+      </w:r>
+      <w:r>
+        <w:rPr>
+          <w:b/>
+          <w:bCs/>
+          <w:lang w:val="en-GB"/>
+        </w:rPr>
+        <w:t>in the Initialization code handling a Machine Code AROS, the parameter specifying the number of bytes to be reserved for machine code variables must be adjusted by adding 21 (15H) to the actual number of bytes needed. This preserves the 21 byte CHANS area starting at 26688 (6840H). The reserved area then starts at 26709 (6855H) (or 31488 (7B15H) when the second display file is open). Access to the variables should be conditional based on the video mode rather than direct if you plan to use the advanced video modes. If you do not plan to utilize any of the system software, you can disregard the above and "do your own thing" with the RAM.</w:t>
       </w:r>
       <w:r>
         <w:rPr>
@@ -8547,25 +8519,7 @@
           <w:bCs/>
           <w:lang w:val="en-GB"/>
         </w:rPr>
-        <w:t xml:space="preserve">In order to use pre-defined arrays and/or other BASIC variables, store them in the cartridge (possibly in the lower half of the addressable space which is not usable for BASIC program) and branch to a machine code routine via the USR function at the beginning of your BASIC AROS program. U </w:t>
-      </w:r>
-      <w:proofErr w:type="spellStart"/>
-      <w:r>
-        <w:rPr>
-          <w:b/>
-          <w:bCs/>
-          <w:lang w:val="en-GB"/>
-        </w:rPr>
-        <w:t>se</w:t>
-      </w:r>
-      <w:proofErr w:type="spellEnd"/>
-      <w:r>
-        <w:rPr>
-          <w:b/>
-          <w:bCs/>
-          <w:lang w:val="en-GB"/>
-        </w:rPr>
-        <w:t xml:space="preserve"> this routine to do the necessary memory selection and copy your data from the cartridge to the RAM (address in VARS). Adjust the System Variables E LINE, WORKSP, STKBOT and STKEND to all point to the first free memory following your BASIC variables. Of course, all BASIC variables must conform to the format expected by the BASIC Interpreter. In addition to BASIC structures, you can also store screen images and machine code/variables in the cartridge for transfer to the RAM under your control. Consider using the XFER BYTES service in the OS RAM.</w:t>
+        <w:t>In order to use pre-defined arrays and/or other BASIC variables, store them in the cartridge (possibly in the lower half of the addressable space which is not usable for BASIC program) and branch to a machine code routine via the USR function at the beginning of your BASIC AROS program. Use this routine to do the necessary memory selection and copy your data from the cartridge to the RAM (address in VARS). Adjust the System Variables E LINE, WORKSP, STKBOT and STKEND to all point to the first free memory following your BASIC variables. Of course, all BASIC variables must conform to the format expected by the BASIC Interpreter. In addition to BASIC structures, you can also store screen images and machine code/variables in the cartridge for transfer to the RAM under your control. Consider using the XFER BYTES service in the OS RAM.</w:t>
       </w:r>
       <w:r>
         <w:rPr>
@@ -8674,25 +8628,7 @@
           <w:bCs/>
           <w:lang w:val="en-GB"/>
         </w:rPr>
-        <w:t>1.2 If you will be using the System ROM Calculator routines (RESTART 40 (28H</w:t>
-      </w:r>
-      <w:proofErr w:type="gramStart"/>
-      <w:r>
-        <w:rPr>
-          <w:b/>
-          <w:bCs/>
-          <w:lang w:val="en-GB"/>
-        </w:rPr>
-        <w:t>) )</w:t>
-      </w:r>
-      <w:proofErr w:type="gramEnd"/>
-      <w:r>
-        <w:rPr>
-          <w:b/>
-          <w:bCs/>
-          <w:lang w:val="en-GB"/>
-        </w:rPr>
-        <w:t xml:space="preserve"> or any ROM routines that invoke them, you must initialize the System Variable YEM by doing the following:</w:t>
+        <w:t>1.2 If you will be using the System ROM Calculator routines (RESTART 40 (28H) ) or any ROM routines that invoke them, you must initialize the System Variable YEM by doing the following:</w:t>
       </w:r>
       <w:r>
         <w:rPr>
@@ -8901,7 +8837,7 @@
 </file>
 
 <file path=word/numbering.xml><?xml version="1.0" encoding="utf-8"?>
-<w:numbering xmlns:wpc="http://schemas.microsoft.com/office/word/2010/wordprocessingCanvas" xmlns:cx="http://schemas.microsoft.com/office/drawing/2014/chartex" xmlns:cx1="http://schemas.microsoft.com/office/drawing/2015/9/8/chartex" xmlns:cx2="http://schemas.microsoft.com/office/drawing/2015/10/21/chartex" xmlns:mc="http://schemas.openxmlformats.org/markup-compatibility/2006" xmlns:o="urn:schemas-microsoft-com:office:office" xmlns:r="http://schemas.openxmlformats.org/officeDocument/2006/relationships" xmlns:m="http://schemas.openxmlformats.org/officeDocument/2006/math" xmlns:v="urn:schemas-microsoft-com:vml" xmlns:wp14="http://schemas.microsoft.com/office/word/2010/wordprocessingDrawing" xmlns:wp="http://schemas.openxmlformats.org/drawingml/2006/wordprocessingDrawing" xmlns:w10="urn:schemas-microsoft-com:office:word" xmlns:w="http://schemas.openxmlformats.org/wordprocessingml/2006/main" xmlns:w14="http://schemas.microsoft.com/office/word/2010/wordml" xmlns:w15="http://schemas.microsoft.com/office/word/2012/wordml" xmlns:w16se="http://schemas.microsoft.com/office/word/2015/wordml/symex" xmlns:wpg="http://schemas.microsoft.com/office/word/2010/wordprocessingGroup" xmlns:wpi="http://schemas.microsoft.com/office/word/2010/wordprocessingInk" xmlns:wne="http://schemas.microsoft.com/office/word/2006/wordml" xmlns:wps="http://schemas.microsoft.com/office/word/2010/wordprocessingShape" mc:Ignorable="w14 w15 w16se wp14">
+<w:numbering xmlns:wpc="http://schemas.microsoft.com/office/word/2010/wordprocessingCanvas" xmlns:cx="http://schemas.microsoft.com/office/drawing/2014/chartex" xmlns:cx1="http://schemas.microsoft.com/office/drawing/2015/9/8/chartex" xmlns:cx2="http://schemas.microsoft.com/office/drawing/2015/10/21/chartex" xmlns:cx3="http://schemas.microsoft.com/office/drawing/2016/5/9/chartex" xmlns:cx4="http://schemas.microsoft.com/office/drawing/2016/5/10/chartex" xmlns:cx5="http://schemas.microsoft.com/office/drawing/2016/5/11/chartex" xmlns:cx6="http://schemas.microsoft.com/office/drawing/2016/5/12/chartex" xmlns:cx7="http://schemas.microsoft.com/office/drawing/2016/5/13/chartex" xmlns:cx8="http://schemas.microsoft.com/office/drawing/2016/5/14/chartex" xmlns:mc="http://schemas.openxmlformats.org/markup-compatibility/2006" xmlns:aink="http://schemas.microsoft.com/office/drawing/2016/ink" xmlns:am3d="http://schemas.microsoft.com/office/drawing/2017/model3d" xmlns:o="urn:schemas-microsoft-com:office:office" xmlns:r="http://schemas.openxmlformats.org/officeDocument/2006/relationships" xmlns:m="http://schemas.openxmlformats.org/officeDocument/2006/math" xmlns:v="urn:schemas-microsoft-com:vml" xmlns:wp14="http://schemas.microsoft.com/office/word/2010/wordprocessingDrawing" xmlns:wp="http://schemas.openxmlformats.org/drawingml/2006/wordprocessingDrawing" xmlns:w10="urn:schemas-microsoft-com:office:word" xmlns:w="http://schemas.openxmlformats.org/wordprocessingml/2006/main" xmlns:w14="http://schemas.microsoft.com/office/word/2010/wordml" xmlns:w15="http://schemas.microsoft.com/office/word/2012/wordml" xmlns:w16cid="http://schemas.microsoft.com/office/word/2016/wordml/cid" xmlns:w16se="http://schemas.microsoft.com/office/word/2015/wordml/symex" xmlns:wpg="http://schemas.microsoft.com/office/word/2010/wordprocessingGroup" xmlns:wpi="http://schemas.microsoft.com/office/word/2010/wordprocessingInk" xmlns:wne="http://schemas.microsoft.com/office/word/2006/wordml" xmlns:wps="http://schemas.microsoft.com/office/word/2010/wordprocessingShape" mc:Ignorable="w14 w15 w16se w16cid wp14">
   <w:abstractNum w:abstractNumId="0" w15:restartNumberingAfterBreak="0">
     <w:nsid w:val="031E50DD"/>
     <w:multiLevelType w:val="hybridMultilevel"/>
@@ -9288,7 +9224,7 @@
 </file>
 
 <file path=word/styles.xml><?xml version="1.0" encoding="utf-8"?>
-<w:styles xmlns:mc="http://schemas.openxmlformats.org/markup-compatibility/2006" xmlns:r="http://schemas.openxmlformats.org/officeDocument/2006/relationships" xmlns:w="http://schemas.openxmlformats.org/wordprocessingml/2006/main" xmlns:w14="http://schemas.microsoft.com/office/word/2010/wordml" xmlns:w15="http://schemas.microsoft.com/office/word/2012/wordml" xmlns:w16se="http://schemas.microsoft.com/office/word/2015/wordml/symex" mc:Ignorable="w14 w15 w16se">
+<w:styles xmlns:mc="http://schemas.openxmlformats.org/markup-compatibility/2006" xmlns:r="http://schemas.openxmlformats.org/officeDocument/2006/relationships" xmlns:w="http://schemas.openxmlformats.org/wordprocessingml/2006/main" xmlns:w14="http://schemas.microsoft.com/office/word/2010/wordml" xmlns:w15="http://schemas.microsoft.com/office/word/2012/wordml" xmlns:w16cid="http://schemas.microsoft.com/office/word/2016/wordml/cid" xmlns:w16se="http://schemas.microsoft.com/office/word/2015/wordml/symex" mc:Ignorable="w14 w15 w16se w16cid">
   <w:docDefaults>
     <w:rPrDefault>
       <w:rPr>
@@ -9304,7 +9240,7 @@
       </w:pPr>
     </w:pPrDefault>
   </w:docDefaults>
-  <w:latentStyles w:defLockedState="0" w:defUIPriority="99" w:defSemiHidden="0" w:defUnhideWhenUsed="0" w:defQFormat="0" w:count="372">
+  <w:latentStyles w:defLockedState="0" w:defUIPriority="99" w:defSemiHidden="0" w:defUnhideWhenUsed="0" w:defQFormat="0" w:count="376">
     <w:lsdException w:name="Normal" w:uiPriority="0" w:qFormat="1"/>
     <w:lsdException w:name="heading 1" w:uiPriority="9" w:qFormat="1"/>
     <w:lsdException w:name="heading 2" w:semiHidden="1" w:uiPriority="9" w:unhideWhenUsed="1" w:qFormat="1"/>
@@ -9677,16 +9613,20 @@
     <w:lsdException w:name="List Table 6 Colorful Accent 6" w:uiPriority="51"/>
     <w:lsdException w:name="List Table 7 Colorful Accent 6" w:uiPriority="52"/>
     <w:lsdException w:name="Mention" w:semiHidden="1" w:unhideWhenUsed="1"/>
+    <w:lsdException w:name="Smart Hyperlink" w:semiHidden="1" w:unhideWhenUsed="1"/>
+    <w:lsdException w:name="Hashtag" w:semiHidden="1" w:unhideWhenUsed="1"/>
+    <w:lsdException w:name="Unresolved Mention" w:semiHidden="1" w:unhideWhenUsed="1"/>
+    <w:lsdException w:name="Smart Link" w:semiHidden="1" w:unhideWhenUsed="1"/>
   </w:latentStyles>
   <w:style w:type="paragraph" w:default="1" w:styleId="Normal">
     <w:name w:val="Normal"/>
     <w:qFormat/>
   </w:style>
-  <w:style w:type="paragraph" w:styleId="Cabealho1">
+  <w:style w:type="paragraph" w:styleId="Ttulo1">
     <w:name w:val="heading 1"/>
     <w:basedOn w:val="Normal"/>
     <w:next w:val="Normal"/>
-    <w:link w:val="Cabealho1Carter"/>
+    <w:link w:val="Ttulo1Carter"/>
     <w:uiPriority w:val="9"/>
     <w:qFormat/>
     <w:rsid w:val="00B56117"/>
@@ -9703,11 +9643,11 @@
       <w:szCs w:val="32"/>
     </w:rPr>
   </w:style>
-  <w:style w:type="paragraph" w:styleId="Cabealho2">
+  <w:style w:type="paragraph" w:styleId="Ttulo2">
     <w:name w:val="heading 2"/>
     <w:basedOn w:val="Normal"/>
     <w:next w:val="Normal"/>
-    <w:link w:val="Cabealho2Carter"/>
+    <w:link w:val="Ttulo2Carter"/>
     <w:uiPriority w:val="9"/>
     <w:unhideWhenUsed/>
     <w:qFormat/>
@@ -9752,10 +9692,10 @@
     <w:semiHidden/>
     <w:unhideWhenUsed/>
   </w:style>
-  <w:style w:type="character" w:customStyle="1" w:styleId="Cabealho1Carter">
-    <w:name w:val="Cabeçalho 1 Caráter"/>
+  <w:style w:type="character" w:customStyle="1" w:styleId="Ttulo1Carter">
+    <w:name w:val="Título 1 Caráter"/>
     <w:basedOn w:val="Tipodeletrapredefinidodopargrafo"/>
-    <w:link w:val="Cabealho1"/>
+    <w:link w:val="Ttulo1"/>
     <w:uiPriority w:val="9"/>
     <w:rsid w:val="00B56117"/>
     <w:rPr>
@@ -9830,10 +9770,10 @@
       <w:spacing w:val="15"/>
     </w:rPr>
   </w:style>
-  <w:style w:type="character" w:customStyle="1" w:styleId="Cabealho2Carter">
-    <w:name w:val="Cabeçalho 2 Caráter"/>
+  <w:style w:type="character" w:customStyle="1" w:styleId="Ttulo2Carter">
+    <w:name w:val="Título 2 Caráter"/>
     <w:basedOn w:val="Tipodeletrapredefinidodopargrafo"/>
-    <w:link w:val="Cabealho2"/>
+    <w:link w:val="Ttulo2"/>
     <w:uiPriority w:val="9"/>
     <w:rsid w:val="00B56117"/>
     <w:rPr>
@@ -9854,7 +9794,7 @@
       <w:contextualSpacing/>
     </w:pPr>
   </w:style>
-  <w:style w:type="table" w:styleId="Tabelacomgrelha">
+  <w:style w:type="table" w:styleId="TabelacomGrelha">
     <w:name w:val="Table Grid"/>
     <w:basedOn w:val="Tabelanormal"/>
     <w:uiPriority w:val="39"/>
@@ -10165,7 +10105,7 @@
 </file>
 
 <file path=customXml/itemProps1.xml><?xml version="1.0" encoding="utf-8"?>
-<ds:datastoreItem xmlns:ds="http://schemas.openxmlformats.org/officeDocument/2006/customXml" ds:itemID="{A2E5E299-78B6-477D-9052-6E8834D360B4}">
+<ds:datastoreItem xmlns:ds="http://schemas.openxmlformats.org/officeDocument/2006/customXml" ds:itemID="{7A09FDF1-64B9-4DFD-AE52-5D2F2039679D}">
   <ds:schemaRefs>
     <ds:schemaRef ds:uri="http://schemas.openxmlformats.org/officeDocument/2006/bibliography"/>
   </ds:schemaRefs>
